--- a/SQL/SQL Queries.docx
+++ b/SQL/SQL Queries.docx
@@ -1954,16 +1954,1281 @@
       <w:pPr>
         <w:rPr>
           <w:rFonts w:ascii="Roboto" w:hAnsi="Roboto"/>
-          <w:color w:val="51565E"/>
-        </w:rPr>
-      </w:pPr>
-      <w:r>
-        <w:rPr>
           <w:b/>
           <w:bCs/>
+          <w:color w:val="51565E"/>
+        </w:rPr>
+      </w:pPr>
+      <w:r>
+        <w:rPr>
+          <w:b/>
+          <w:bCs/>
         </w:rPr>
         <w:br/>
       </w:r>
+      <w:proofErr w:type="gramStart"/>
+      <w:r>
+        <w:rPr>
+          <w:rFonts w:ascii="Roboto" w:hAnsi="Roboto"/>
+          <w:b/>
+          <w:bCs/>
+          <w:color w:val="51565E"/>
+        </w:rPr>
+        <w:t>Cardinality :</w:t>
+      </w:r>
+      <w:proofErr w:type="gramEnd"/>
+    </w:p>
+    <w:p>
+      <w:pPr>
+        <w:pBdr>
+          <w:top w:val="single" w:sz="2" w:space="0" w:color="E3E3E3"/>
+          <w:left w:val="single" w:sz="2" w:space="0" w:color="E3E3E3"/>
+          <w:bottom w:val="single" w:sz="2" w:space="0" w:color="E3E3E3"/>
+          <w:right w:val="single" w:sz="2" w:space="0" w:color="E3E3E3"/>
+        </w:pBdr>
+        <w:shd w:val="clear" w:color="auto" w:fill="FFFFFF"/>
+        <w:spacing w:after="300" w:line="240" w:lineRule="auto"/>
+        <w:rPr>
+          <w:rFonts w:ascii="Segoe UI" w:eastAsia="Times New Roman" w:hAnsi="Segoe UI" w:cs="Segoe UI"/>
+          <w:color w:val="0D0D0D"/>
+          <w:kern w:val="0"/>
+          <w:sz w:val="24"/>
+          <w:szCs w:val="24"/>
+          <w:lang w:eastAsia="en-IN"/>
+          <w14:ligatures w14:val="none"/>
+        </w:rPr>
+      </w:pPr>
+      <w:r>
+        <w:rPr>
+          <w:rFonts w:ascii="Segoe UI" w:eastAsia="Times New Roman" w:hAnsi="Segoe UI" w:cs="Segoe UI"/>
+          <w:color w:val="0D0D0D"/>
+          <w:kern w:val="0"/>
+          <w:sz w:val="24"/>
+          <w:szCs w:val="24"/>
+          <w:lang w:eastAsia="en-IN"/>
+          <w14:ligatures w14:val="none"/>
+        </w:rPr>
+        <w:t xml:space="preserve">In simple terms, </w:t>
+      </w:r>
+      <w:r>
+        <w:rPr>
+          <w:rFonts w:ascii="Segoe UI" w:eastAsia="Times New Roman" w:hAnsi="Segoe UI" w:cs="Segoe UI"/>
+          <w:b/>
+          <w:bCs/>
+          <w:color w:val="0D0D0D"/>
+          <w:kern w:val="0"/>
+          <w:sz w:val="24"/>
+          <w:szCs w:val="24"/>
+          <w:bdr w:val="single" w:sz="2" w:space="0" w:color="E3E3E3" w:frame="1"/>
+          <w:lang w:eastAsia="en-IN"/>
+          <w14:ligatures w14:val="none"/>
+        </w:rPr>
+        <w:t>cardinality</w:t>
+      </w:r>
+      <w:r>
+        <w:rPr>
+          <w:rFonts w:ascii="Segoe UI" w:eastAsia="Times New Roman" w:hAnsi="Segoe UI" w:cs="Segoe UI"/>
+          <w:color w:val="0D0D0D"/>
+          <w:kern w:val="0"/>
+          <w:sz w:val="24"/>
+          <w:szCs w:val="24"/>
+          <w:lang w:eastAsia="en-IN"/>
+          <w14:ligatures w14:val="none"/>
+        </w:rPr>
+        <w:t xml:space="preserve"> in the context of databases refers to the uniqueness of data values contained in a particular column (attribute) of a table. It gives an idea of how many distinct values are present in a column.</w:t>
+      </w:r>
+    </w:p>
+    <w:p>
+      <w:pPr>
+        <w:pBdr>
+          <w:top w:val="single" w:sz="2" w:space="0" w:color="E3E3E3"/>
+          <w:left w:val="single" w:sz="2" w:space="0" w:color="E3E3E3"/>
+          <w:bottom w:val="single" w:sz="2" w:space="0" w:color="E3E3E3"/>
+          <w:right w:val="single" w:sz="2" w:space="0" w:color="E3E3E3"/>
+        </w:pBdr>
+        <w:shd w:val="clear" w:color="auto" w:fill="FFFFFF"/>
+        <w:spacing w:before="100" w:beforeAutospacing="1" w:after="100" w:afterAutospacing="1" w:line="240" w:lineRule="auto"/>
+        <w:outlineLvl w:val="2"/>
+        <w:rPr>
+          <w:rFonts w:ascii="Segoe UI" w:eastAsia="Times New Roman" w:hAnsi="Segoe UI" w:cs="Segoe UI"/>
+          <w:b/>
+          <w:bCs/>
+          <w:color w:val="0D0D0D"/>
+          <w:kern w:val="0"/>
+          <w:sz w:val="30"/>
+          <w:szCs w:val="30"/>
+          <w:lang w:eastAsia="en-IN"/>
+          <w14:ligatures w14:val="none"/>
+        </w:rPr>
+      </w:pPr>
+      <w:r>
+        <w:rPr>
+          <w:rFonts w:ascii="Segoe UI" w:eastAsia="Times New Roman" w:hAnsi="Segoe UI" w:cs="Segoe UI"/>
+          <w:b/>
+          <w:bCs/>
+          <w:color w:val="0D0D0D"/>
+          <w:kern w:val="0"/>
+          <w:sz w:val="30"/>
+          <w:szCs w:val="30"/>
+          <w:lang w:eastAsia="en-IN"/>
+          <w14:ligatures w14:val="none"/>
+        </w:rPr>
+        <w:t xml:space="preserve">Types of </w:t>
+      </w:r>
+      <w:proofErr w:type="gramStart"/>
+      <w:r>
+        <w:rPr>
+          <w:rFonts w:ascii="Segoe UI" w:eastAsia="Times New Roman" w:hAnsi="Segoe UI" w:cs="Segoe UI"/>
+          <w:b/>
+          <w:bCs/>
+          <w:color w:val="0D0D0D"/>
+          <w:kern w:val="0"/>
+          <w:sz w:val="30"/>
+          <w:szCs w:val="30"/>
+          <w:lang w:eastAsia="en-IN"/>
+          <w14:ligatures w14:val="none"/>
+        </w:rPr>
+        <w:t>Cardinality</w:t>
+      </w:r>
+      <w:proofErr w:type="gramEnd"/>
+    </w:p>
+    <w:p>
+      <w:pPr>
+        <w:numPr>
+          <w:ilvl w:val="0"/>
+          <w:numId w:val="9"/>
+        </w:numPr>
+        <w:pBdr>
+          <w:top w:val="single" w:sz="2" w:space="0" w:color="E3E3E3"/>
+          <w:left w:val="single" w:sz="2" w:space="5" w:color="E3E3E3"/>
+          <w:bottom w:val="single" w:sz="2" w:space="0" w:color="E3E3E3"/>
+          <w:right w:val="single" w:sz="2" w:space="0" w:color="E3E3E3"/>
+        </w:pBdr>
+        <w:shd w:val="clear" w:color="auto" w:fill="FFFFFF"/>
+        <w:spacing w:before="300" w:after="300" w:line="240" w:lineRule="auto"/>
+        <w:rPr>
+          <w:rFonts w:ascii="Segoe UI" w:eastAsia="Times New Roman" w:hAnsi="Segoe UI" w:cs="Segoe UI"/>
+          <w:color w:val="0D0D0D"/>
+          <w:kern w:val="0"/>
+          <w:sz w:val="24"/>
+          <w:szCs w:val="24"/>
+          <w:lang w:eastAsia="en-IN"/>
+          <w14:ligatures w14:val="none"/>
+        </w:rPr>
+      </w:pPr>
+      <w:r>
+        <w:rPr>
+          <w:rFonts w:ascii="Segoe UI" w:eastAsia="Times New Roman" w:hAnsi="Segoe UI" w:cs="Segoe UI"/>
+          <w:b/>
+          <w:bCs/>
+          <w:color w:val="0D0D0D"/>
+          <w:kern w:val="0"/>
+          <w:sz w:val="24"/>
+          <w:szCs w:val="24"/>
+          <w:bdr w:val="single" w:sz="2" w:space="0" w:color="E3E3E3" w:frame="1"/>
+          <w:lang w:eastAsia="en-IN"/>
+          <w14:ligatures w14:val="none"/>
+        </w:rPr>
+        <w:t>High Cardinality</w:t>
+      </w:r>
+      <w:r>
+        <w:rPr>
+          <w:rFonts w:ascii="Segoe UI" w:eastAsia="Times New Roman" w:hAnsi="Segoe UI" w:cs="Segoe UI"/>
+          <w:color w:val="0D0D0D"/>
+          <w:kern w:val="0"/>
+          <w:sz w:val="24"/>
+          <w:szCs w:val="24"/>
+          <w:lang w:eastAsia="en-IN"/>
+          <w14:ligatures w14:val="none"/>
+        </w:rPr>
+        <w:t>:</w:t>
+      </w:r>
+    </w:p>
+    <w:p>
+      <w:pPr>
+        <w:numPr>
+          <w:ilvl w:val="1"/>
+          <w:numId w:val="9"/>
+        </w:numPr>
+        <w:pBdr>
+          <w:top w:val="single" w:sz="2" w:space="0" w:color="E3E3E3"/>
+          <w:left w:val="single" w:sz="2" w:space="5" w:color="E3E3E3"/>
+          <w:bottom w:val="single" w:sz="2" w:space="0" w:color="E3E3E3"/>
+          <w:right w:val="single" w:sz="2" w:space="0" w:color="E3E3E3"/>
+        </w:pBdr>
+        <w:shd w:val="clear" w:color="auto" w:fill="FFFFFF"/>
+        <w:spacing w:before="120" w:after="120" w:line="240" w:lineRule="auto"/>
+        <w:rPr>
+          <w:rFonts w:ascii="Segoe UI" w:eastAsia="Times New Roman" w:hAnsi="Segoe UI" w:cs="Segoe UI"/>
+          <w:color w:val="0D0D0D"/>
+          <w:kern w:val="0"/>
+          <w:sz w:val="24"/>
+          <w:szCs w:val="24"/>
+          <w:lang w:eastAsia="en-IN"/>
+          <w14:ligatures w14:val="none"/>
+        </w:rPr>
+      </w:pPr>
+      <w:r>
+        <w:rPr>
+          <w:rFonts w:ascii="Segoe UI" w:eastAsia="Times New Roman" w:hAnsi="Segoe UI" w:cs="Segoe UI"/>
+          <w:color w:val="0D0D0D"/>
+          <w:kern w:val="0"/>
+          <w:sz w:val="24"/>
+          <w:szCs w:val="24"/>
+          <w:lang w:eastAsia="en-IN"/>
+          <w14:ligatures w14:val="none"/>
+        </w:rPr>
+        <w:t xml:space="preserve">A column has high cardinality if it contains </w:t>
+      </w:r>
+      <w:proofErr w:type="gramStart"/>
+      <w:r>
+        <w:rPr>
+          <w:rFonts w:ascii="Segoe UI" w:eastAsia="Times New Roman" w:hAnsi="Segoe UI" w:cs="Segoe UI"/>
+          <w:color w:val="0D0D0D"/>
+          <w:kern w:val="0"/>
+          <w:sz w:val="24"/>
+          <w:szCs w:val="24"/>
+          <w:lang w:eastAsia="en-IN"/>
+          <w14:ligatures w14:val="none"/>
+        </w:rPr>
+        <w:t>a large number of</w:t>
+      </w:r>
+      <w:proofErr w:type="gramEnd"/>
+      <w:r>
+        <w:rPr>
+          <w:rFonts w:ascii="Segoe UI" w:eastAsia="Times New Roman" w:hAnsi="Segoe UI" w:cs="Segoe UI"/>
+          <w:color w:val="0D0D0D"/>
+          <w:kern w:val="0"/>
+          <w:sz w:val="24"/>
+          <w:szCs w:val="24"/>
+          <w:lang w:eastAsia="en-IN"/>
+          <w14:ligatures w14:val="none"/>
+        </w:rPr>
+        <w:t xml:space="preserve"> unique values.</w:t>
+      </w:r>
+    </w:p>
+    <w:p>
+      <w:pPr>
+        <w:numPr>
+          <w:ilvl w:val="1"/>
+          <w:numId w:val="9"/>
+        </w:numPr>
+        <w:pBdr>
+          <w:top w:val="single" w:sz="2" w:space="0" w:color="E3E3E3"/>
+          <w:left w:val="single" w:sz="2" w:space="5" w:color="E3E3E3"/>
+          <w:bottom w:val="single" w:sz="2" w:space="0" w:color="E3E3E3"/>
+          <w:right w:val="single" w:sz="2" w:space="0" w:color="E3E3E3"/>
+        </w:pBdr>
+        <w:shd w:val="clear" w:color="auto" w:fill="FFFFFF"/>
+        <w:spacing w:before="120" w:after="120" w:line="240" w:lineRule="auto"/>
+        <w:rPr>
+          <w:rFonts w:ascii="Segoe UI" w:eastAsia="Times New Roman" w:hAnsi="Segoe UI" w:cs="Segoe UI"/>
+          <w:color w:val="0D0D0D"/>
+          <w:kern w:val="0"/>
+          <w:sz w:val="24"/>
+          <w:szCs w:val="24"/>
+          <w:lang w:eastAsia="en-IN"/>
+          <w14:ligatures w14:val="none"/>
+        </w:rPr>
+      </w:pPr>
+      <w:r>
+        <w:rPr>
+          <w:rFonts w:ascii="Segoe UI" w:eastAsia="Times New Roman" w:hAnsi="Segoe UI" w:cs="Segoe UI"/>
+          <w:color w:val="0D0D0D"/>
+          <w:kern w:val="0"/>
+          <w:sz w:val="24"/>
+          <w:szCs w:val="24"/>
+          <w:lang w:eastAsia="en-IN"/>
+          <w14:ligatures w14:val="none"/>
+        </w:rPr>
+        <w:t xml:space="preserve">Example: A </w:t>
+      </w:r>
+      <w:proofErr w:type="spellStart"/>
+      <w:r>
+        <w:rPr>
+          <w:rFonts w:ascii="Ubuntu Mono" w:eastAsia="Times New Roman" w:hAnsi="Ubuntu Mono" w:cs="Courier New"/>
+          <w:b/>
+          <w:bCs/>
+          <w:color w:val="0D0D0D"/>
+          <w:kern w:val="0"/>
+          <w:sz w:val="21"/>
+          <w:szCs w:val="21"/>
+          <w:bdr w:val="single" w:sz="2" w:space="0" w:color="E3E3E3" w:frame="1"/>
+          <w:lang w:eastAsia="en-IN"/>
+          <w14:ligatures w14:val="none"/>
+        </w:rPr>
+        <w:t>UserID</w:t>
+      </w:r>
+      <w:proofErr w:type="spellEnd"/>
+      <w:r>
+        <w:rPr>
+          <w:rFonts w:ascii="Segoe UI" w:eastAsia="Times New Roman" w:hAnsi="Segoe UI" w:cs="Segoe UI"/>
+          <w:color w:val="0D0D0D"/>
+          <w:kern w:val="0"/>
+          <w:sz w:val="24"/>
+          <w:szCs w:val="24"/>
+          <w:lang w:eastAsia="en-IN"/>
+          <w14:ligatures w14:val="none"/>
+        </w:rPr>
+        <w:t xml:space="preserve"> column in </w:t>
+      </w:r>
+      <w:proofErr w:type="spellStart"/>
+      <w:r>
+        <w:rPr>
+          <w:rFonts w:ascii="Segoe UI" w:eastAsia="Times New Roman" w:hAnsi="Segoe UI" w:cs="Segoe UI"/>
+          <w:color w:val="0D0D0D"/>
+          <w:kern w:val="0"/>
+          <w:sz w:val="24"/>
+          <w:szCs w:val="24"/>
+          <w:lang w:eastAsia="en-IN"/>
+          <w14:ligatures w14:val="none"/>
+        </w:rPr>
+        <w:t xml:space="preserve">a </w:t>
+      </w:r>
+      <w:proofErr w:type="gramStart"/>
+      <w:r>
+        <w:rPr>
+          <w:rFonts w:ascii="Ubuntu Mono" w:eastAsia="Times New Roman" w:hAnsi="Ubuntu Mono" w:cs="Courier New"/>
+          <w:b/>
+          <w:bCs/>
+          <w:color w:val="0D0D0D"/>
+          <w:kern w:val="0"/>
+          <w:sz w:val="21"/>
+          <w:szCs w:val="21"/>
+          <w:bdr w:val="single" w:sz="2" w:space="0" w:color="E3E3E3" w:frame="1"/>
+          <w:lang w:eastAsia="en-IN"/>
+          <w14:ligatures w14:val="none"/>
+        </w:rPr>
+        <w:t>Users</w:t>
+      </w:r>
+      <w:proofErr w:type="spellEnd"/>
+      <w:proofErr w:type="gramEnd"/>
+      <w:r>
+        <w:rPr>
+          <w:rFonts w:ascii="Segoe UI" w:eastAsia="Times New Roman" w:hAnsi="Segoe UI" w:cs="Segoe UI"/>
+          <w:color w:val="0D0D0D"/>
+          <w:kern w:val="0"/>
+          <w:sz w:val="24"/>
+          <w:szCs w:val="24"/>
+          <w:lang w:eastAsia="en-IN"/>
+          <w14:ligatures w14:val="none"/>
+        </w:rPr>
+        <w:t xml:space="preserve"> table where each user has a unique identifier.</w:t>
+      </w:r>
+    </w:p>
+    <w:p>
+      <w:pPr>
+        <w:numPr>
+          <w:ilvl w:val="0"/>
+          <w:numId w:val="9"/>
+        </w:numPr>
+        <w:pBdr>
+          <w:top w:val="single" w:sz="2" w:space="0" w:color="E3E3E3"/>
+          <w:left w:val="single" w:sz="2" w:space="5" w:color="E3E3E3"/>
+          <w:bottom w:val="single" w:sz="2" w:space="0" w:color="E3E3E3"/>
+          <w:right w:val="single" w:sz="2" w:space="0" w:color="E3E3E3"/>
+        </w:pBdr>
+        <w:shd w:val="clear" w:color="auto" w:fill="FFFFFF"/>
+        <w:spacing w:before="300" w:after="300" w:line="240" w:lineRule="auto"/>
+        <w:rPr>
+          <w:rFonts w:ascii="Segoe UI" w:eastAsia="Times New Roman" w:hAnsi="Segoe UI" w:cs="Segoe UI"/>
+          <w:color w:val="0D0D0D"/>
+          <w:kern w:val="0"/>
+          <w:sz w:val="24"/>
+          <w:szCs w:val="24"/>
+          <w:lang w:eastAsia="en-IN"/>
+          <w14:ligatures w14:val="none"/>
+        </w:rPr>
+      </w:pPr>
+      <w:r>
+        <w:rPr>
+          <w:rFonts w:ascii="Segoe UI" w:eastAsia="Times New Roman" w:hAnsi="Segoe UI" w:cs="Segoe UI"/>
+          <w:b/>
+          <w:bCs/>
+          <w:color w:val="0D0D0D"/>
+          <w:kern w:val="0"/>
+          <w:sz w:val="24"/>
+          <w:szCs w:val="24"/>
+          <w:bdr w:val="single" w:sz="2" w:space="0" w:color="E3E3E3" w:frame="1"/>
+          <w:lang w:eastAsia="en-IN"/>
+          <w14:ligatures w14:val="none"/>
+        </w:rPr>
+        <w:lastRenderedPageBreak/>
+        <w:t>Low Cardinality</w:t>
+      </w:r>
+      <w:r>
+        <w:rPr>
+          <w:rFonts w:ascii="Segoe UI" w:eastAsia="Times New Roman" w:hAnsi="Segoe UI" w:cs="Segoe UI"/>
+          <w:color w:val="0D0D0D"/>
+          <w:kern w:val="0"/>
+          <w:sz w:val="24"/>
+          <w:szCs w:val="24"/>
+          <w:lang w:eastAsia="en-IN"/>
+          <w14:ligatures w14:val="none"/>
+        </w:rPr>
+        <w:t>:</w:t>
+      </w:r>
+    </w:p>
+    <w:p>
+      <w:pPr>
+        <w:numPr>
+          <w:ilvl w:val="1"/>
+          <w:numId w:val="9"/>
+        </w:numPr>
+        <w:pBdr>
+          <w:top w:val="single" w:sz="2" w:space="0" w:color="E3E3E3"/>
+          <w:left w:val="single" w:sz="2" w:space="5" w:color="E3E3E3"/>
+          <w:bottom w:val="single" w:sz="2" w:space="0" w:color="E3E3E3"/>
+          <w:right w:val="single" w:sz="2" w:space="0" w:color="E3E3E3"/>
+        </w:pBdr>
+        <w:shd w:val="clear" w:color="auto" w:fill="FFFFFF"/>
+        <w:spacing w:before="120" w:after="120" w:line="240" w:lineRule="auto"/>
+        <w:rPr>
+          <w:rFonts w:ascii="Segoe UI" w:eastAsia="Times New Roman" w:hAnsi="Segoe UI" w:cs="Segoe UI"/>
+          <w:color w:val="0D0D0D"/>
+          <w:kern w:val="0"/>
+          <w:sz w:val="24"/>
+          <w:szCs w:val="24"/>
+          <w:lang w:eastAsia="en-IN"/>
+          <w14:ligatures w14:val="none"/>
+        </w:rPr>
+      </w:pPr>
+      <w:r>
+        <w:rPr>
+          <w:rFonts w:ascii="Segoe UI" w:eastAsia="Times New Roman" w:hAnsi="Segoe UI" w:cs="Segoe UI"/>
+          <w:color w:val="0D0D0D"/>
+          <w:kern w:val="0"/>
+          <w:sz w:val="24"/>
+          <w:szCs w:val="24"/>
+          <w:lang w:eastAsia="en-IN"/>
+          <w14:ligatures w14:val="none"/>
+        </w:rPr>
+        <w:t>A column has low cardinality if it contains a small number of unique values.</w:t>
+      </w:r>
+    </w:p>
+    <w:p>
+      <w:pPr>
+        <w:numPr>
+          <w:ilvl w:val="1"/>
+          <w:numId w:val="9"/>
+        </w:numPr>
+        <w:pBdr>
+          <w:top w:val="single" w:sz="2" w:space="0" w:color="E3E3E3"/>
+          <w:left w:val="single" w:sz="2" w:space="5" w:color="E3E3E3"/>
+          <w:bottom w:val="single" w:sz="2" w:space="0" w:color="E3E3E3"/>
+          <w:right w:val="single" w:sz="2" w:space="0" w:color="E3E3E3"/>
+        </w:pBdr>
+        <w:shd w:val="clear" w:color="auto" w:fill="FFFFFF"/>
+        <w:spacing w:before="120" w:after="120" w:line="240" w:lineRule="auto"/>
+        <w:rPr>
+          <w:rFonts w:ascii="Segoe UI" w:eastAsia="Times New Roman" w:hAnsi="Segoe UI" w:cs="Segoe UI"/>
+          <w:color w:val="0D0D0D"/>
+          <w:kern w:val="0"/>
+          <w:sz w:val="24"/>
+          <w:szCs w:val="24"/>
+          <w:lang w:eastAsia="en-IN"/>
+          <w14:ligatures w14:val="none"/>
+        </w:rPr>
+      </w:pPr>
+      <w:r>
+        <w:rPr>
+          <w:rFonts w:ascii="Segoe UI" w:eastAsia="Times New Roman" w:hAnsi="Segoe UI" w:cs="Segoe UI"/>
+          <w:color w:val="0D0D0D"/>
+          <w:kern w:val="0"/>
+          <w:sz w:val="24"/>
+          <w:szCs w:val="24"/>
+          <w:lang w:eastAsia="en-IN"/>
+          <w14:ligatures w14:val="none"/>
+        </w:rPr>
+        <w:t xml:space="preserve">Example: A </w:t>
+      </w:r>
+      <w:r>
+        <w:rPr>
+          <w:rFonts w:ascii="Ubuntu Mono" w:eastAsia="Times New Roman" w:hAnsi="Ubuntu Mono" w:cs="Courier New"/>
+          <w:b/>
+          <w:bCs/>
+          <w:color w:val="0D0D0D"/>
+          <w:kern w:val="0"/>
+          <w:sz w:val="21"/>
+          <w:szCs w:val="21"/>
+          <w:bdr w:val="single" w:sz="2" w:space="0" w:color="E3E3E3" w:frame="1"/>
+          <w:lang w:eastAsia="en-IN"/>
+          <w14:ligatures w14:val="none"/>
+        </w:rPr>
+        <w:t>Gender</w:t>
+      </w:r>
+      <w:r>
+        <w:rPr>
+          <w:rFonts w:ascii="Segoe UI" w:eastAsia="Times New Roman" w:hAnsi="Segoe UI" w:cs="Segoe UI"/>
+          <w:color w:val="0D0D0D"/>
+          <w:kern w:val="0"/>
+          <w:sz w:val="24"/>
+          <w:szCs w:val="24"/>
+          <w:lang w:eastAsia="en-IN"/>
+          <w14:ligatures w14:val="none"/>
+        </w:rPr>
+        <w:t xml:space="preserve"> column in </w:t>
+      </w:r>
+      <w:proofErr w:type="spellStart"/>
+      <w:r>
+        <w:rPr>
+          <w:rFonts w:ascii="Segoe UI" w:eastAsia="Times New Roman" w:hAnsi="Segoe UI" w:cs="Segoe UI"/>
+          <w:color w:val="0D0D0D"/>
+          <w:kern w:val="0"/>
+          <w:sz w:val="24"/>
+          <w:szCs w:val="24"/>
+          <w:lang w:eastAsia="en-IN"/>
+          <w14:ligatures w14:val="none"/>
+        </w:rPr>
+        <w:t xml:space="preserve">a </w:t>
+      </w:r>
+      <w:proofErr w:type="gramStart"/>
+      <w:r>
+        <w:rPr>
+          <w:rFonts w:ascii="Ubuntu Mono" w:eastAsia="Times New Roman" w:hAnsi="Ubuntu Mono" w:cs="Courier New"/>
+          <w:b/>
+          <w:bCs/>
+          <w:color w:val="0D0D0D"/>
+          <w:kern w:val="0"/>
+          <w:sz w:val="21"/>
+          <w:szCs w:val="21"/>
+          <w:bdr w:val="single" w:sz="2" w:space="0" w:color="E3E3E3" w:frame="1"/>
+          <w:lang w:eastAsia="en-IN"/>
+          <w14:ligatures w14:val="none"/>
+        </w:rPr>
+        <w:t>Users</w:t>
+      </w:r>
+      <w:proofErr w:type="spellEnd"/>
+      <w:proofErr w:type="gramEnd"/>
+      <w:r>
+        <w:rPr>
+          <w:rFonts w:ascii="Segoe UI" w:eastAsia="Times New Roman" w:hAnsi="Segoe UI" w:cs="Segoe UI"/>
+          <w:color w:val="0D0D0D"/>
+          <w:kern w:val="0"/>
+          <w:sz w:val="24"/>
+          <w:szCs w:val="24"/>
+          <w:lang w:eastAsia="en-IN"/>
+          <w14:ligatures w14:val="none"/>
+        </w:rPr>
+        <w:t xml:space="preserve"> table where the values might be 'Male', 'Female', and 'Other'.</w:t>
+      </w:r>
+    </w:p>
+    <w:p>
+      <w:pPr>
+        <w:numPr>
+          <w:ilvl w:val="0"/>
+          <w:numId w:val="9"/>
+        </w:numPr>
+        <w:pBdr>
+          <w:top w:val="single" w:sz="2" w:space="0" w:color="E3E3E3"/>
+          <w:left w:val="single" w:sz="2" w:space="5" w:color="E3E3E3"/>
+          <w:bottom w:val="single" w:sz="2" w:space="0" w:color="E3E3E3"/>
+          <w:right w:val="single" w:sz="2" w:space="0" w:color="E3E3E3"/>
+        </w:pBdr>
+        <w:shd w:val="clear" w:color="auto" w:fill="FFFFFF"/>
+        <w:spacing w:before="300" w:after="300" w:line="240" w:lineRule="auto"/>
+        <w:rPr>
+          <w:rFonts w:ascii="Segoe UI" w:eastAsia="Times New Roman" w:hAnsi="Segoe UI" w:cs="Segoe UI"/>
+          <w:color w:val="0D0D0D"/>
+          <w:kern w:val="0"/>
+          <w:sz w:val="24"/>
+          <w:szCs w:val="24"/>
+          <w:lang w:eastAsia="en-IN"/>
+          <w14:ligatures w14:val="none"/>
+        </w:rPr>
+      </w:pPr>
+      <w:r>
+        <w:rPr>
+          <w:rFonts w:ascii="Segoe UI" w:eastAsia="Times New Roman" w:hAnsi="Segoe UI" w:cs="Segoe UI"/>
+          <w:b/>
+          <w:bCs/>
+          <w:color w:val="0D0D0D"/>
+          <w:kern w:val="0"/>
+          <w:sz w:val="24"/>
+          <w:szCs w:val="24"/>
+          <w:bdr w:val="single" w:sz="2" w:space="0" w:color="E3E3E3" w:frame="1"/>
+          <w:lang w:eastAsia="en-IN"/>
+          <w14:ligatures w14:val="none"/>
+        </w:rPr>
+        <w:t>Unique Cardinality</w:t>
+      </w:r>
+      <w:r>
+        <w:rPr>
+          <w:rFonts w:ascii="Segoe UI" w:eastAsia="Times New Roman" w:hAnsi="Segoe UI" w:cs="Segoe UI"/>
+          <w:color w:val="0D0D0D"/>
+          <w:kern w:val="0"/>
+          <w:sz w:val="24"/>
+          <w:szCs w:val="24"/>
+          <w:lang w:eastAsia="en-IN"/>
+          <w14:ligatures w14:val="none"/>
+        </w:rPr>
+        <w:t>:</w:t>
+      </w:r>
+    </w:p>
+    <w:p>
+      <w:pPr>
+        <w:numPr>
+          <w:ilvl w:val="1"/>
+          <w:numId w:val="9"/>
+        </w:numPr>
+        <w:pBdr>
+          <w:top w:val="single" w:sz="2" w:space="0" w:color="E3E3E3"/>
+          <w:left w:val="single" w:sz="2" w:space="5" w:color="E3E3E3"/>
+          <w:bottom w:val="single" w:sz="2" w:space="0" w:color="E3E3E3"/>
+          <w:right w:val="single" w:sz="2" w:space="0" w:color="E3E3E3"/>
+        </w:pBdr>
+        <w:shd w:val="clear" w:color="auto" w:fill="FFFFFF"/>
+        <w:spacing w:before="120" w:after="120" w:line="240" w:lineRule="auto"/>
+        <w:rPr>
+          <w:rFonts w:ascii="Segoe UI" w:eastAsia="Times New Roman" w:hAnsi="Segoe UI" w:cs="Segoe UI"/>
+          <w:color w:val="0D0D0D"/>
+          <w:kern w:val="0"/>
+          <w:sz w:val="24"/>
+          <w:szCs w:val="24"/>
+          <w:lang w:eastAsia="en-IN"/>
+          <w14:ligatures w14:val="none"/>
+        </w:rPr>
+      </w:pPr>
+      <w:r>
+        <w:rPr>
+          <w:rFonts w:ascii="Segoe UI" w:eastAsia="Times New Roman" w:hAnsi="Segoe UI" w:cs="Segoe UI"/>
+          <w:color w:val="0D0D0D"/>
+          <w:kern w:val="0"/>
+          <w:sz w:val="24"/>
+          <w:szCs w:val="24"/>
+          <w:lang w:eastAsia="en-IN"/>
+          <w14:ligatures w14:val="none"/>
+        </w:rPr>
+        <w:t>When every value in the column is unique.</w:t>
+      </w:r>
+    </w:p>
+    <w:p>
+      <w:pPr>
+        <w:numPr>
+          <w:ilvl w:val="1"/>
+          <w:numId w:val="9"/>
+        </w:numPr>
+        <w:pBdr>
+          <w:top w:val="single" w:sz="2" w:space="0" w:color="E3E3E3"/>
+          <w:left w:val="single" w:sz="2" w:space="5" w:color="E3E3E3"/>
+          <w:bottom w:val="single" w:sz="2" w:space="0" w:color="E3E3E3"/>
+          <w:right w:val="single" w:sz="2" w:space="0" w:color="E3E3E3"/>
+        </w:pBdr>
+        <w:shd w:val="clear" w:color="auto" w:fill="FFFFFF"/>
+        <w:spacing w:before="120" w:after="120" w:line="240" w:lineRule="auto"/>
+        <w:rPr>
+          <w:rFonts w:ascii="Segoe UI" w:eastAsia="Times New Roman" w:hAnsi="Segoe UI" w:cs="Segoe UI"/>
+          <w:color w:val="0D0D0D"/>
+          <w:kern w:val="0"/>
+          <w:sz w:val="24"/>
+          <w:szCs w:val="24"/>
+          <w:lang w:eastAsia="en-IN"/>
+          <w14:ligatures w14:val="none"/>
+        </w:rPr>
+      </w:pPr>
+      <w:r>
+        <w:rPr>
+          <w:rFonts w:ascii="Segoe UI" w:eastAsia="Times New Roman" w:hAnsi="Segoe UI" w:cs="Segoe UI"/>
+          <w:color w:val="0D0D0D"/>
+          <w:kern w:val="0"/>
+          <w:sz w:val="24"/>
+          <w:szCs w:val="24"/>
+          <w:lang w:eastAsia="en-IN"/>
+          <w14:ligatures w14:val="none"/>
+        </w:rPr>
+        <w:t xml:space="preserve">Example: A </w:t>
+      </w:r>
+      <w:proofErr w:type="spellStart"/>
+      <w:r>
+        <w:rPr>
+          <w:rFonts w:ascii="Ubuntu Mono" w:eastAsia="Times New Roman" w:hAnsi="Ubuntu Mono" w:cs="Courier New"/>
+          <w:b/>
+          <w:bCs/>
+          <w:color w:val="0D0D0D"/>
+          <w:kern w:val="0"/>
+          <w:sz w:val="21"/>
+          <w:szCs w:val="21"/>
+          <w:bdr w:val="single" w:sz="2" w:space="0" w:color="E3E3E3" w:frame="1"/>
+          <w:lang w:eastAsia="en-IN"/>
+          <w14:ligatures w14:val="none"/>
+        </w:rPr>
+        <w:t>SocialSecurityNumber</w:t>
+      </w:r>
+      <w:proofErr w:type="spellEnd"/>
+      <w:r>
+        <w:rPr>
+          <w:rFonts w:ascii="Segoe UI" w:eastAsia="Times New Roman" w:hAnsi="Segoe UI" w:cs="Segoe UI"/>
+          <w:color w:val="0D0D0D"/>
+          <w:kern w:val="0"/>
+          <w:sz w:val="24"/>
+          <w:szCs w:val="24"/>
+          <w:lang w:eastAsia="en-IN"/>
+          <w14:ligatures w14:val="none"/>
+        </w:rPr>
+        <w:t xml:space="preserve"> column where each value is unique to an individual.</w:t>
+      </w:r>
+    </w:p>
+    <w:p>
+      <w:pPr>
+        <w:numPr>
+          <w:ilvl w:val="0"/>
+          <w:numId w:val="9"/>
+        </w:numPr>
+        <w:pBdr>
+          <w:top w:val="single" w:sz="2" w:space="0" w:color="E3E3E3"/>
+          <w:left w:val="single" w:sz="2" w:space="5" w:color="E3E3E3"/>
+          <w:bottom w:val="single" w:sz="2" w:space="0" w:color="E3E3E3"/>
+          <w:right w:val="single" w:sz="2" w:space="0" w:color="E3E3E3"/>
+        </w:pBdr>
+        <w:shd w:val="clear" w:color="auto" w:fill="FFFFFF"/>
+        <w:spacing w:before="300" w:after="300" w:line="240" w:lineRule="auto"/>
+        <w:rPr>
+          <w:rFonts w:ascii="Segoe UI" w:eastAsia="Times New Roman" w:hAnsi="Segoe UI" w:cs="Segoe UI"/>
+          <w:color w:val="0D0D0D"/>
+          <w:kern w:val="0"/>
+          <w:sz w:val="24"/>
+          <w:szCs w:val="24"/>
+          <w:lang w:eastAsia="en-IN"/>
+          <w14:ligatures w14:val="none"/>
+        </w:rPr>
+      </w:pPr>
+      <w:r>
+        <w:rPr>
+          <w:rFonts w:ascii="Segoe UI" w:eastAsia="Times New Roman" w:hAnsi="Segoe UI" w:cs="Segoe UI"/>
+          <w:b/>
+          <w:bCs/>
+          <w:color w:val="0D0D0D"/>
+          <w:kern w:val="0"/>
+          <w:sz w:val="24"/>
+          <w:szCs w:val="24"/>
+          <w:bdr w:val="single" w:sz="2" w:space="0" w:color="E3E3E3" w:frame="1"/>
+          <w:lang w:eastAsia="en-IN"/>
+          <w14:ligatures w14:val="none"/>
+        </w:rPr>
+        <w:t>Non-Unique Cardinality</w:t>
+      </w:r>
+      <w:r>
+        <w:rPr>
+          <w:rFonts w:ascii="Segoe UI" w:eastAsia="Times New Roman" w:hAnsi="Segoe UI" w:cs="Segoe UI"/>
+          <w:color w:val="0D0D0D"/>
+          <w:kern w:val="0"/>
+          <w:sz w:val="24"/>
+          <w:szCs w:val="24"/>
+          <w:lang w:eastAsia="en-IN"/>
+          <w14:ligatures w14:val="none"/>
+        </w:rPr>
+        <w:t>:</w:t>
+      </w:r>
+    </w:p>
+    <w:p>
+      <w:pPr>
+        <w:numPr>
+          <w:ilvl w:val="1"/>
+          <w:numId w:val="9"/>
+        </w:numPr>
+        <w:pBdr>
+          <w:top w:val="single" w:sz="2" w:space="0" w:color="E3E3E3"/>
+          <w:left w:val="single" w:sz="2" w:space="5" w:color="E3E3E3"/>
+          <w:bottom w:val="single" w:sz="2" w:space="0" w:color="E3E3E3"/>
+          <w:right w:val="single" w:sz="2" w:space="0" w:color="E3E3E3"/>
+        </w:pBdr>
+        <w:shd w:val="clear" w:color="auto" w:fill="FFFFFF"/>
+        <w:spacing w:before="120" w:after="120" w:line="240" w:lineRule="auto"/>
+        <w:rPr>
+          <w:rFonts w:ascii="Segoe UI" w:eastAsia="Times New Roman" w:hAnsi="Segoe UI" w:cs="Segoe UI"/>
+          <w:color w:val="0D0D0D"/>
+          <w:kern w:val="0"/>
+          <w:sz w:val="24"/>
+          <w:szCs w:val="24"/>
+          <w:lang w:eastAsia="en-IN"/>
+          <w14:ligatures w14:val="none"/>
+        </w:rPr>
+      </w:pPr>
+      <w:r>
+        <w:rPr>
+          <w:rFonts w:ascii="Segoe UI" w:eastAsia="Times New Roman" w:hAnsi="Segoe UI" w:cs="Segoe UI"/>
+          <w:color w:val="0D0D0D"/>
+          <w:kern w:val="0"/>
+          <w:sz w:val="24"/>
+          <w:szCs w:val="24"/>
+          <w:lang w:eastAsia="en-IN"/>
+          <w14:ligatures w14:val="none"/>
+        </w:rPr>
+        <w:t>When the column contains duplicate values.</w:t>
+      </w:r>
+    </w:p>
+    <w:p>
+      <w:pPr>
+        <w:numPr>
+          <w:ilvl w:val="1"/>
+          <w:numId w:val="9"/>
+        </w:numPr>
+        <w:pBdr>
+          <w:top w:val="single" w:sz="2" w:space="0" w:color="E3E3E3"/>
+          <w:left w:val="single" w:sz="2" w:space="5" w:color="E3E3E3"/>
+          <w:bottom w:val="single" w:sz="2" w:space="0" w:color="E3E3E3"/>
+          <w:right w:val="single" w:sz="2" w:space="0" w:color="E3E3E3"/>
+        </w:pBdr>
+        <w:shd w:val="clear" w:color="auto" w:fill="FFFFFF"/>
+        <w:spacing w:before="120" w:after="120" w:line="240" w:lineRule="auto"/>
+        <w:rPr>
+          <w:rFonts w:ascii="Segoe UI" w:eastAsia="Times New Roman" w:hAnsi="Segoe UI" w:cs="Segoe UI"/>
+          <w:color w:val="0D0D0D"/>
+          <w:kern w:val="0"/>
+          <w:sz w:val="24"/>
+          <w:szCs w:val="24"/>
+          <w:lang w:eastAsia="en-IN"/>
+          <w14:ligatures w14:val="none"/>
+        </w:rPr>
+      </w:pPr>
+      <w:r>
+        <w:rPr>
+          <w:rFonts w:ascii="Segoe UI" w:eastAsia="Times New Roman" w:hAnsi="Segoe UI" w:cs="Segoe UI"/>
+          <w:color w:val="0D0D0D"/>
+          <w:kern w:val="0"/>
+          <w:sz w:val="24"/>
+          <w:szCs w:val="24"/>
+          <w:lang w:eastAsia="en-IN"/>
+          <w14:ligatures w14:val="none"/>
+        </w:rPr>
+        <w:t xml:space="preserve">Example: A </w:t>
+      </w:r>
+      <w:r>
+        <w:rPr>
+          <w:rFonts w:ascii="Ubuntu Mono" w:eastAsia="Times New Roman" w:hAnsi="Ubuntu Mono" w:cs="Courier New"/>
+          <w:b/>
+          <w:bCs/>
+          <w:color w:val="0D0D0D"/>
+          <w:kern w:val="0"/>
+          <w:sz w:val="21"/>
+          <w:szCs w:val="21"/>
+          <w:bdr w:val="single" w:sz="2" w:space="0" w:color="E3E3E3" w:frame="1"/>
+          <w:lang w:eastAsia="en-IN"/>
+          <w14:ligatures w14:val="none"/>
+        </w:rPr>
+        <w:t>Country</w:t>
+      </w:r>
+      <w:r>
+        <w:rPr>
+          <w:rFonts w:ascii="Segoe UI" w:eastAsia="Times New Roman" w:hAnsi="Segoe UI" w:cs="Segoe UI"/>
+          <w:color w:val="0D0D0D"/>
+          <w:kern w:val="0"/>
+          <w:sz w:val="24"/>
+          <w:szCs w:val="24"/>
+          <w:lang w:eastAsia="en-IN"/>
+          <w14:ligatures w14:val="none"/>
+        </w:rPr>
+        <w:t xml:space="preserve"> column where many users may have the same country value.</w:t>
+      </w:r>
+    </w:p>
+    <w:p>
+      <w:pPr>
+        <w:pBdr>
+          <w:top w:val="single" w:sz="2" w:space="0" w:color="E3E3E3"/>
+          <w:left w:val="single" w:sz="2" w:space="0" w:color="E3E3E3"/>
+          <w:bottom w:val="single" w:sz="2" w:space="0" w:color="E3E3E3"/>
+          <w:right w:val="single" w:sz="2" w:space="0" w:color="E3E3E3"/>
+        </w:pBdr>
+        <w:shd w:val="clear" w:color="auto" w:fill="FFFFFF"/>
+        <w:spacing w:before="100" w:beforeAutospacing="1" w:after="100" w:afterAutospacing="1" w:line="240" w:lineRule="auto"/>
+        <w:outlineLvl w:val="2"/>
+        <w:rPr>
+          <w:rFonts w:ascii="Segoe UI" w:eastAsia="Times New Roman" w:hAnsi="Segoe UI" w:cs="Segoe UI"/>
+          <w:b/>
+          <w:bCs/>
+          <w:color w:val="0D0D0D"/>
+          <w:kern w:val="0"/>
+          <w:sz w:val="30"/>
+          <w:szCs w:val="30"/>
+          <w:lang w:eastAsia="en-IN"/>
+          <w14:ligatures w14:val="none"/>
+        </w:rPr>
+      </w:pPr>
+      <w:r>
+        <w:rPr>
+          <w:rFonts w:ascii="Segoe UI" w:eastAsia="Times New Roman" w:hAnsi="Segoe UI" w:cs="Segoe UI"/>
+          <w:b/>
+          <w:bCs/>
+          <w:color w:val="0D0D0D"/>
+          <w:kern w:val="0"/>
+          <w:sz w:val="30"/>
+          <w:szCs w:val="30"/>
+          <w:lang w:eastAsia="en-IN"/>
+          <w14:ligatures w14:val="none"/>
+        </w:rPr>
+        <w:t>Why Cardinality Matters</w:t>
+      </w:r>
+    </w:p>
+    <w:p>
+      <w:pPr>
+        <w:pBdr>
+          <w:top w:val="single" w:sz="2" w:space="0" w:color="E3E3E3"/>
+          <w:left w:val="single" w:sz="2" w:space="0" w:color="E3E3E3"/>
+          <w:bottom w:val="single" w:sz="2" w:space="0" w:color="E3E3E3"/>
+          <w:right w:val="single" w:sz="2" w:space="0" w:color="E3E3E3"/>
+        </w:pBdr>
+        <w:shd w:val="clear" w:color="auto" w:fill="FFFFFF"/>
+        <w:spacing w:after="300" w:line="240" w:lineRule="auto"/>
+        <w:rPr>
+          <w:rFonts w:ascii="Segoe UI" w:eastAsia="Times New Roman" w:hAnsi="Segoe UI" w:cs="Segoe UI"/>
+          <w:color w:val="0D0D0D"/>
+          <w:kern w:val="0"/>
+          <w:sz w:val="24"/>
+          <w:szCs w:val="24"/>
+          <w:lang w:eastAsia="en-IN"/>
+          <w14:ligatures w14:val="none"/>
+        </w:rPr>
+      </w:pPr>
+      <w:r>
+        <w:rPr>
+          <w:rFonts w:ascii="Segoe UI" w:eastAsia="Times New Roman" w:hAnsi="Segoe UI" w:cs="Segoe UI"/>
+          <w:color w:val="0D0D0D"/>
+          <w:kern w:val="0"/>
+          <w:sz w:val="24"/>
+          <w:szCs w:val="24"/>
+          <w:lang w:eastAsia="en-IN"/>
+          <w14:ligatures w14:val="none"/>
+        </w:rPr>
+        <w:t>Understanding cardinality is crucial for various database operations and performance optimizations:</w:t>
+      </w:r>
+    </w:p>
+    <w:p>
+      <w:pPr>
+        <w:numPr>
+          <w:ilvl w:val="0"/>
+          <w:numId w:val="10"/>
+        </w:numPr>
+        <w:pBdr>
+          <w:top w:val="single" w:sz="2" w:space="0" w:color="E3E3E3"/>
+          <w:left w:val="single" w:sz="2" w:space="5" w:color="E3E3E3"/>
+          <w:bottom w:val="single" w:sz="2" w:space="0" w:color="E3E3E3"/>
+          <w:right w:val="single" w:sz="2" w:space="0" w:color="E3E3E3"/>
+        </w:pBdr>
+        <w:shd w:val="clear" w:color="auto" w:fill="FFFFFF"/>
+        <w:spacing w:before="300" w:after="300" w:line="240" w:lineRule="auto"/>
+        <w:rPr>
+          <w:rFonts w:ascii="Segoe UI" w:eastAsia="Times New Roman" w:hAnsi="Segoe UI" w:cs="Segoe UI"/>
+          <w:color w:val="0D0D0D"/>
+          <w:kern w:val="0"/>
+          <w:sz w:val="24"/>
+          <w:szCs w:val="24"/>
+          <w:lang w:eastAsia="en-IN"/>
+          <w14:ligatures w14:val="none"/>
+        </w:rPr>
+      </w:pPr>
+      <w:r>
+        <w:rPr>
+          <w:rFonts w:ascii="Segoe UI" w:eastAsia="Times New Roman" w:hAnsi="Segoe UI" w:cs="Segoe UI"/>
+          <w:b/>
+          <w:bCs/>
+          <w:color w:val="0D0D0D"/>
+          <w:kern w:val="0"/>
+          <w:sz w:val="24"/>
+          <w:szCs w:val="24"/>
+          <w:bdr w:val="single" w:sz="2" w:space="0" w:color="E3E3E3" w:frame="1"/>
+          <w:lang w:eastAsia="en-IN"/>
+          <w14:ligatures w14:val="none"/>
+        </w:rPr>
+        <w:t>Indexing</w:t>
+      </w:r>
+      <w:r>
+        <w:rPr>
+          <w:rFonts w:ascii="Segoe UI" w:eastAsia="Times New Roman" w:hAnsi="Segoe UI" w:cs="Segoe UI"/>
+          <w:color w:val="0D0D0D"/>
+          <w:kern w:val="0"/>
+          <w:sz w:val="24"/>
+          <w:szCs w:val="24"/>
+          <w:lang w:eastAsia="en-IN"/>
+          <w14:ligatures w14:val="none"/>
+        </w:rPr>
+        <w:t>:</w:t>
+      </w:r>
+    </w:p>
+    <w:p>
+      <w:pPr>
+        <w:numPr>
+          <w:ilvl w:val="1"/>
+          <w:numId w:val="10"/>
+        </w:numPr>
+        <w:pBdr>
+          <w:top w:val="single" w:sz="2" w:space="0" w:color="E3E3E3"/>
+          <w:left w:val="single" w:sz="2" w:space="5" w:color="E3E3E3"/>
+          <w:bottom w:val="single" w:sz="2" w:space="0" w:color="E3E3E3"/>
+          <w:right w:val="single" w:sz="2" w:space="0" w:color="E3E3E3"/>
+        </w:pBdr>
+        <w:shd w:val="clear" w:color="auto" w:fill="FFFFFF"/>
+        <w:spacing w:before="120" w:after="120" w:line="240" w:lineRule="auto"/>
+        <w:rPr>
+          <w:rFonts w:ascii="Segoe UI" w:eastAsia="Times New Roman" w:hAnsi="Segoe UI" w:cs="Segoe UI"/>
+          <w:color w:val="0D0D0D"/>
+          <w:kern w:val="0"/>
+          <w:sz w:val="24"/>
+          <w:szCs w:val="24"/>
+          <w:lang w:eastAsia="en-IN"/>
+          <w14:ligatures w14:val="none"/>
+        </w:rPr>
+      </w:pPr>
+      <w:r>
+        <w:rPr>
+          <w:rFonts w:ascii="Segoe UI" w:eastAsia="Times New Roman" w:hAnsi="Segoe UI" w:cs="Segoe UI"/>
+          <w:color w:val="0D0D0D"/>
+          <w:kern w:val="0"/>
+          <w:sz w:val="24"/>
+          <w:szCs w:val="24"/>
+          <w:lang w:eastAsia="en-IN"/>
+          <w14:ligatures w14:val="none"/>
+        </w:rPr>
+        <w:t>High cardinality columns are often good candidates for indexing because they help speed up queries significantly.</w:t>
+      </w:r>
+    </w:p>
+    <w:p>
+      <w:pPr>
+        <w:numPr>
+          <w:ilvl w:val="1"/>
+          <w:numId w:val="10"/>
+        </w:numPr>
+        <w:pBdr>
+          <w:top w:val="single" w:sz="2" w:space="0" w:color="E3E3E3"/>
+          <w:left w:val="single" w:sz="2" w:space="5" w:color="E3E3E3"/>
+          <w:bottom w:val="single" w:sz="2" w:space="0" w:color="E3E3E3"/>
+          <w:right w:val="single" w:sz="2" w:space="0" w:color="E3E3E3"/>
+        </w:pBdr>
+        <w:shd w:val="clear" w:color="auto" w:fill="FFFFFF"/>
+        <w:spacing w:before="120" w:after="120" w:line="240" w:lineRule="auto"/>
+        <w:rPr>
+          <w:rFonts w:ascii="Segoe UI" w:eastAsia="Times New Roman" w:hAnsi="Segoe UI" w:cs="Segoe UI"/>
+          <w:color w:val="0D0D0D"/>
+          <w:kern w:val="0"/>
+          <w:sz w:val="24"/>
+          <w:szCs w:val="24"/>
+          <w:lang w:eastAsia="en-IN"/>
+          <w14:ligatures w14:val="none"/>
+        </w:rPr>
+      </w:pPr>
+      <w:r>
+        <w:rPr>
+          <w:rFonts w:ascii="Segoe UI" w:eastAsia="Times New Roman" w:hAnsi="Segoe UI" w:cs="Segoe UI"/>
+          <w:color w:val="0D0D0D"/>
+          <w:kern w:val="0"/>
+          <w:sz w:val="24"/>
+          <w:szCs w:val="24"/>
+          <w:lang w:eastAsia="en-IN"/>
+          <w14:ligatures w14:val="none"/>
+        </w:rPr>
+        <w:t xml:space="preserve">Indexes on low cardinality columns might not be as effective because the index </w:t>
+      </w:r>
+      <w:proofErr w:type="gramStart"/>
+      <w:r>
+        <w:rPr>
+          <w:rFonts w:ascii="Segoe UI" w:eastAsia="Times New Roman" w:hAnsi="Segoe UI" w:cs="Segoe UI"/>
+          <w:color w:val="0D0D0D"/>
+          <w:kern w:val="0"/>
+          <w:sz w:val="24"/>
+          <w:szCs w:val="24"/>
+          <w:lang w:eastAsia="en-IN"/>
+          <w14:ligatures w14:val="none"/>
+        </w:rPr>
+        <w:t>doesn't</w:t>
+      </w:r>
+      <w:proofErr w:type="gramEnd"/>
+      <w:r>
+        <w:rPr>
+          <w:rFonts w:ascii="Segoe UI" w:eastAsia="Times New Roman" w:hAnsi="Segoe UI" w:cs="Segoe UI"/>
+          <w:color w:val="0D0D0D"/>
+          <w:kern w:val="0"/>
+          <w:sz w:val="24"/>
+          <w:szCs w:val="24"/>
+          <w:lang w:eastAsia="en-IN"/>
+          <w14:ligatures w14:val="none"/>
+        </w:rPr>
+        <w:t xml:space="preserve"> filter out many rows.</w:t>
+      </w:r>
+    </w:p>
+    <w:p>
+      <w:pPr>
+        <w:numPr>
+          <w:ilvl w:val="0"/>
+          <w:numId w:val="10"/>
+        </w:numPr>
+        <w:pBdr>
+          <w:top w:val="single" w:sz="2" w:space="0" w:color="E3E3E3"/>
+          <w:left w:val="single" w:sz="2" w:space="5" w:color="E3E3E3"/>
+          <w:bottom w:val="single" w:sz="2" w:space="0" w:color="E3E3E3"/>
+          <w:right w:val="single" w:sz="2" w:space="0" w:color="E3E3E3"/>
+        </w:pBdr>
+        <w:shd w:val="clear" w:color="auto" w:fill="FFFFFF"/>
+        <w:spacing w:before="300" w:after="300" w:line="240" w:lineRule="auto"/>
+        <w:rPr>
+          <w:rFonts w:ascii="Segoe UI" w:eastAsia="Times New Roman" w:hAnsi="Segoe UI" w:cs="Segoe UI"/>
+          <w:color w:val="0D0D0D"/>
+          <w:kern w:val="0"/>
+          <w:sz w:val="24"/>
+          <w:szCs w:val="24"/>
+          <w:lang w:eastAsia="en-IN"/>
+          <w14:ligatures w14:val="none"/>
+        </w:rPr>
+      </w:pPr>
+      <w:r>
+        <w:rPr>
+          <w:rFonts w:ascii="Segoe UI" w:eastAsia="Times New Roman" w:hAnsi="Segoe UI" w:cs="Segoe UI"/>
+          <w:b/>
+          <w:bCs/>
+          <w:color w:val="0D0D0D"/>
+          <w:kern w:val="0"/>
+          <w:sz w:val="24"/>
+          <w:szCs w:val="24"/>
+          <w:bdr w:val="single" w:sz="2" w:space="0" w:color="E3E3E3" w:frame="1"/>
+          <w:lang w:eastAsia="en-IN"/>
+          <w14:ligatures w14:val="none"/>
+        </w:rPr>
+        <w:t>Query Optimization</w:t>
+      </w:r>
+      <w:r>
+        <w:rPr>
+          <w:rFonts w:ascii="Segoe UI" w:eastAsia="Times New Roman" w:hAnsi="Segoe UI" w:cs="Segoe UI"/>
+          <w:color w:val="0D0D0D"/>
+          <w:kern w:val="0"/>
+          <w:sz w:val="24"/>
+          <w:szCs w:val="24"/>
+          <w:lang w:eastAsia="en-IN"/>
+          <w14:ligatures w14:val="none"/>
+        </w:rPr>
+        <w:t>:</w:t>
+      </w:r>
+    </w:p>
+    <w:p>
+      <w:pPr>
+        <w:numPr>
+          <w:ilvl w:val="1"/>
+          <w:numId w:val="10"/>
+        </w:numPr>
+        <w:pBdr>
+          <w:top w:val="single" w:sz="2" w:space="0" w:color="E3E3E3"/>
+          <w:left w:val="single" w:sz="2" w:space="5" w:color="E3E3E3"/>
+          <w:bottom w:val="single" w:sz="2" w:space="0" w:color="E3E3E3"/>
+          <w:right w:val="single" w:sz="2" w:space="0" w:color="E3E3E3"/>
+        </w:pBdr>
+        <w:shd w:val="clear" w:color="auto" w:fill="FFFFFF"/>
+        <w:spacing w:before="120" w:after="120" w:line="240" w:lineRule="auto"/>
+        <w:rPr>
+          <w:rFonts w:ascii="Segoe UI" w:eastAsia="Times New Roman" w:hAnsi="Segoe UI" w:cs="Segoe UI"/>
+          <w:color w:val="0D0D0D"/>
+          <w:kern w:val="0"/>
+          <w:sz w:val="24"/>
+          <w:szCs w:val="24"/>
+          <w:lang w:eastAsia="en-IN"/>
+          <w14:ligatures w14:val="none"/>
+        </w:rPr>
+      </w:pPr>
+      <w:r>
+        <w:rPr>
+          <w:rFonts w:ascii="Segoe UI" w:eastAsia="Times New Roman" w:hAnsi="Segoe UI" w:cs="Segoe UI"/>
+          <w:color w:val="0D0D0D"/>
+          <w:kern w:val="0"/>
+          <w:sz w:val="24"/>
+          <w:szCs w:val="24"/>
+          <w:lang w:eastAsia="en-IN"/>
+          <w14:ligatures w14:val="none"/>
+        </w:rPr>
+        <w:t>Database query optimizers use cardinality to decide the best way to execute a query. Knowing the number of unique values helps the optimizer make efficient choices.</w:t>
+      </w:r>
+    </w:p>
+    <w:p>
+      <w:pPr>
+        <w:numPr>
+          <w:ilvl w:val="0"/>
+          <w:numId w:val="10"/>
+        </w:numPr>
+        <w:pBdr>
+          <w:top w:val="single" w:sz="2" w:space="0" w:color="E3E3E3"/>
+          <w:left w:val="single" w:sz="2" w:space="5" w:color="E3E3E3"/>
+          <w:bottom w:val="single" w:sz="2" w:space="0" w:color="E3E3E3"/>
+          <w:right w:val="single" w:sz="2" w:space="0" w:color="E3E3E3"/>
+        </w:pBdr>
+        <w:shd w:val="clear" w:color="auto" w:fill="FFFFFF"/>
+        <w:spacing w:before="300" w:after="300" w:line="240" w:lineRule="auto"/>
+        <w:rPr>
+          <w:rFonts w:ascii="Segoe UI" w:eastAsia="Times New Roman" w:hAnsi="Segoe UI" w:cs="Segoe UI"/>
+          <w:color w:val="0D0D0D"/>
+          <w:kern w:val="0"/>
+          <w:sz w:val="24"/>
+          <w:szCs w:val="24"/>
+          <w:lang w:eastAsia="en-IN"/>
+          <w14:ligatures w14:val="none"/>
+        </w:rPr>
+      </w:pPr>
+      <w:r>
+        <w:rPr>
+          <w:rFonts w:ascii="Segoe UI" w:eastAsia="Times New Roman" w:hAnsi="Segoe UI" w:cs="Segoe UI"/>
+          <w:b/>
+          <w:bCs/>
+          <w:color w:val="0D0D0D"/>
+          <w:kern w:val="0"/>
+          <w:sz w:val="24"/>
+          <w:szCs w:val="24"/>
+          <w:bdr w:val="single" w:sz="2" w:space="0" w:color="E3E3E3" w:frame="1"/>
+          <w:lang w:eastAsia="en-IN"/>
+          <w14:ligatures w14:val="none"/>
+        </w:rPr>
+        <w:t>Database Design</w:t>
+      </w:r>
+      <w:r>
+        <w:rPr>
+          <w:rFonts w:ascii="Segoe UI" w:eastAsia="Times New Roman" w:hAnsi="Segoe UI" w:cs="Segoe UI"/>
+          <w:color w:val="0D0D0D"/>
+          <w:kern w:val="0"/>
+          <w:sz w:val="24"/>
+          <w:szCs w:val="24"/>
+          <w:lang w:eastAsia="en-IN"/>
+          <w14:ligatures w14:val="none"/>
+        </w:rPr>
+        <w:t>:</w:t>
+      </w:r>
+    </w:p>
+    <w:p>
+      <w:pPr>
+        <w:numPr>
+          <w:ilvl w:val="1"/>
+          <w:numId w:val="10"/>
+        </w:numPr>
+        <w:pBdr>
+          <w:top w:val="single" w:sz="2" w:space="0" w:color="E3E3E3"/>
+          <w:left w:val="single" w:sz="2" w:space="5" w:color="E3E3E3"/>
+          <w:bottom w:val="single" w:sz="2" w:space="0" w:color="E3E3E3"/>
+          <w:right w:val="single" w:sz="2" w:space="0" w:color="E3E3E3"/>
+        </w:pBdr>
+        <w:shd w:val="clear" w:color="auto" w:fill="FFFFFF"/>
+        <w:spacing w:before="120" w:after="120" w:line="240" w:lineRule="auto"/>
+        <w:rPr>
+          <w:rFonts w:ascii="Segoe UI" w:eastAsia="Times New Roman" w:hAnsi="Segoe UI" w:cs="Segoe UI"/>
+          <w:color w:val="0D0D0D"/>
+          <w:kern w:val="0"/>
+          <w:sz w:val="24"/>
+          <w:szCs w:val="24"/>
+          <w:lang w:eastAsia="en-IN"/>
+          <w14:ligatures w14:val="none"/>
+        </w:rPr>
+      </w:pPr>
+      <w:r>
+        <w:rPr>
+          <w:rFonts w:ascii="Segoe UI" w:eastAsia="Times New Roman" w:hAnsi="Segoe UI" w:cs="Segoe UI"/>
+          <w:color w:val="0D0D0D"/>
+          <w:kern w:val="0"/>
+          <w:sz w:val="24"/>
+          <w:szCs w:val="24"/>
+          <w:lang w:eastAsia="en-IN"/>
+          <w14:ligatures w14:val="none"/>
+        </w:rPr>
+        <w:t>Understanding the cardinality of columns helps in designing the database schema and normalizing the tables.</w:t>
+      </w:r>
+    </w:p>
+    <w:p>
+      <w:pPr>
+        <w:rPr>
+          <w:rFonts w:ascii="Roboto" w:hAnsi="Roboto"/>
+          <w:color w:val="51565E"/>
+        </w:rPr>
+      </w:pPr>
     </w:p>
     <w:sectPr>
       <w:pgSz w:w="11906" w:h="16838"/>
@@ -2248,6 +3513,123 @@
     </w:lvl>
   </w:abstractNum>
   <w:abstractNum w:abstractNumId="2" w15:restartNumberingAfterBreak="0">
+    <w:nsid w:val="22CE60C6"/>
+    <w:multiLevelType w:val="multilevel"/>
+    <w:tmpl w:val="B012233A"/>
+    <w:lvl w:ilvl="0">
+      <w:start w:val="1"/>
+      <w:numFmt w:val="decimal"/>
+      <w:lvlText w:val="%1."/>
+      <w:lvlJc w:val="left"/>
+      <w:pPr>
+        <w:tabs>
+          <w:tab w:val="num" w:pos="720"/>
+        </w:tabs>
+        <w:ind w:left="720" w:hanging="360"/>
+      </w:pPr>
+    </w:lvl>
+    <w:lvl w:ilvl="1">
+      <w:start w:val="1"/>
+      <w:numFmt w:val="bullet"/>
+      <w:lvlText w:val=""/>
+      <w:lvlJc w:val="left"/>
+      <w:pPr>
+        <w:tabs>
+          <w:tab w:val="num" w:pos="1440"/>
+        </w:tabs>
+        <w:ind w:left="1440" w:hanging="360"/>
+      </w:pPr>
+      <w:rPr>
+        <w:rFonts w:ascii="Symbol" w:hAnsi="Symbol" w:hint="default"/>
+        <w:sz w:val="20"/>
+      </w:rPr>
+    </w:lvl>
+    <w:lvl w:ilvl="2" w:tentative="1">
+      <w:start w:val="1"/>
+      <w:numFmt w:val="decimal"/>
+      <w:lvlText w:val="%3."/>
+      <w:lvlJc w:val="left"/>
+      <w:pPr>
+        <w:tabs>
+          <w:tab w:val="num" w:pos="2160"/>
+        </w:tabs>
+        <w:ind w:left="2160" w:hanging="360"/>
+      </w:pPr>
+    </w:lvl>
+    <w:lvl w:ilvl="3" w:tentative="1">
+      <w:start w:val="1"/>
+      <w:numFmt w:val="decimal"/>
+      <w:lvlText w:val="%4."/>
+      <w:lvlJc w:val="left"/>
+      <w:pPr>
+        <w:tabs>
+          <w:tab w:val="num" w:pos="2880"/>
+        </w:tabs>
+        <w:ind w:left="2880" w:hanging="360"/>
+      </w:pPr>
+    </w:lvl>
+    <w:lvl w:ilvl="4" w:tentative="1">
+      <w:start w:val="1"/>
+      <w:numFmt w:val="decimal"/>
+      <w:lvlText w:val="%5."/>
+      <w:lvlJc w:val="left"/>
+      <w:pPr>
+        <w:tabs>
+          <w:tab w:val="num" w:pos="3600"/>
+        </w:tabs>
+        <w:ind w:left="3600" w:hanging="360"/>
+      </w:pPr>
+    </w:lvl>
+    <w:lvl w:ilvl="5" w:tentative="1">
+      <w:start w:val="1"/>
+      <w:numFmt w:val="decimal"/>
+      <w:lvlText w:val="%6."/>
+      <w:lvlJc w:val="left"/>
+      <w:pPr>
+        <w:tabs>
+          <w:tab w:val="num" w:pos="4320"/>
+        </w:tabs>
+        <w:ind w:left="4320" w:hanging="360"/>
+      </w:pPr>
+    </w:lvl>
+    <w:lvl w:ilvl="6" w:tentative="1">
+      <w:start w:val="1"/>
+      <w:numFmt w:val="decimal"/>
+      <w:lvlText w:val="%7."/>
+      <w:lvlJc w:val="left"/>
+      <w:pPr>
+        <w:tabs>
+          <w:tab w:val="num" w:pos="5040"/>
+        </w:tabs>
+        <w:ind w:left="5040" w:hanging="360"/>
+      </w:pPr>
+    </w:lvl>
+    <w:lvl w:ilvl="7" w:tentative="1">
+      <w:start w:val="1"/>
+      <w:numFmt w:val="decimal"/>
+      <w:lvlText w:val="%8."/>
+      <w:lvlJc w:val="left"/>
+      <w:pPr>
+        <w:tabs>
+          <w:tab w:val="num" w:pos="5760"/>
+        </w:tabs>
+        <w:ind w:left="5760" w:hanging="360"/>
+      </w:pPr>
+    </w:lvl>
+    <w:lvl w:ilvl="8" w:tentative="1">
+      <w:start w:val="1"/>
+      <w:numFmt w:val="decimal"/>
+      <w:lvlText w:val="%9."/>
+      <w:lvlJc w:val="left"/>
+      <w:pPr>
+        <w:tabs>
+          <w:tab w:val="num" w:pos="6480"/>
+        </w:tabs>
+        <w:ind w:left="6480" w:hanging="360"/>
+      </w:pPr>
+    </w:lvl>
+  </w:abstractNum>
+  <w:abstractNum w:abstractNumId="3" w15:restartNumberingAfterBreak="0">
     <w:nsid w:val="24643925"/>
     <w:multiLevelType w:val="multilevel"/>
     <w:tmpl w:val="EDB4A66A"/>
@@ -2360,7 +3742,7 @@
       </w:pPr>
     </w:lvl>
   </w:abstractNum>
-  <w:abstractNum w:abstractNumId="3" w15:restartNumberingAfterBreak="0">
+  <w:abstractNum w:abstractNumId="4" w15:restartNumberingAfterBreak="0">
     <w:nsid w:val="3DEA077B"/>
     <w:multiLevelType w:val="multilevel"/>
     <w:tmpl w:val="53E4D57C"/>
@@ -2509,7 +3891,7 @@
       </w:rPr>
     </w:lvl>
   </w:abstractNum>
-  <w:abstractNum w:abstractNumId="4" w15:restartNumberingAfterBreak="0">
+  <w:abstractNum w:abstractNumId="5" w15:restartNumberingAfterBreak="0">
     <w:nsid w:val="4AAA139F"/>
     <w:multiLevelType w:val="multilevel"/>
     <w:tmpl w:val="C6A4260A"/>
@@ -2622,7 +4004,7 @@
       </w:pPr>
     </w:lvl>
   </w:abstractNum>
-  <w:abstractNum w:abstractNumId="5" w15:restartNumberingAfterBreak="0">
+  <w:abstractNum w:abstractNumId="6" w15:restartNumberingAfterBreak="0">
     <w:nsid w:val="4DC255BE"/>
     <w:multiLevelType w:val="multilevel"/>
     <w:tmpl w:val="3698C492"/>
@@ -2771,7 +4153,124 @@
       </w:rPr>
     </w:lvl>
   </w:abstractNum>
-  <w:abstractNum w:abstractNumId="6" w15:restartNumberingAfterBreak="0">
+  <w:abstractNum w:abstractNumId="7" w15:restartNumberingAfterBreak="0">
+    <w:nsid w:val="63977298"/>
+    <w:multiLevelType w:val="multilevel"/>
+    <w:tmpl w:val="1E308F06"/>
+    <w:lvl w:ilvl="0">
+      <w:start w:val="1"/>
+      <w:numFmt w:val="decimal"/>
+      <w:lvlText w:val="%1."/>
+      <w:lvlJc w:val="left"/>
+      <w:pPr>
+        <w:tabs>
+          <w:tab w:val="num" w:pos="720"/>
+        </w:tabs>
+        <w:ind w:left="720" w:hanging="360"/>
+      </w:pPr>
+    </w:lvl>
+    <w:lvl w:ilvl="1">
+      <w:start w:val="1"/>
+      <w:numFmt w:val="bullet"/>
+      <w:lvlText w:val=""/>
+      <w:lvlJc w:val="left"/>
+      <w:pPr>
+        <w:tabs>
+          <w:tab w:val="num" w:pos="1440"/>
+        </w:tabs>
+        <w:ind w:left="1440" w:hanging="360"/>
+      </w:pPr>
+      <w:rPr>
+        <w:rFonts w:ascii="Symbol" w:hAnsi="Symbol" w:hint="default"/>
+        <w:sz w:val="20"/>
+      </w:rPr>
+    </w:lvl>
+    <w:lvl w:ilvl="2" w:tentative="1">
+      <w:start w:val="1"/>
+      <w:numFmt w:val="decimal"/>
+      <w:lvlText w:val="%3."/>
+      <w:lvlJc w:val="left"/>
+      <w:pPr>
+        <w:tabs>
+          <w:tab w:val="num" w:pos="2160"/>
+        </w:tabs>
+        <w:ind w:left="2160" w:hanging="360"/>
+      </w:pPr>
+    </w:lvl>
+    <w:lvl w:ilvl="3" w:tentative="1">
+      <w:start w:val="1"/>
+      <w:numFmt w:val="decimal"/>
+      <w:lvlText w:val="%4."/>
+      <w:lvlJc w:val="left"/>
+      <w:pPr>
+        <w:tabs>
+          <w:tab w:val="num" w:pos="2880"/>
+        </w:tabs>
+        <w:ind w:left="2880" w:hanging="360"/>
+      </w:pPr>
+    </w:lvl>
+    <w:lvl w:ilvl="4" w:tentative="1">
+      <w:start w:val="1"/>
+      <w:numFmt w:val="decimal"/>
+      <w:lvlText w:val="%5."/>
+      <w:lvlJc w:val="left"/>
+      <w:pPr>
+        <w:tabs>
+          <w:tab w:val="num" w:pos="3600"/>
+        </w:tabs>
+        <w:ind w:left="3600" w:hanging="360"/>
+      </w:pPr>
+    </w:lvl>
+    <w:lvl w:ilvl="5" w:tentative="1">
+      <w:start w:val="1"/>
+      <w:numFmt w:val="decimal"/>
+      <w:lvlText w:val="%6."/>
+      <w:lvlJc w:val="left"/>
+      <w:pPr>
+        <w:tabs>
+          <w:tab w:val="num" w:pos="4320"/>
+        </w:tabs>
+        <w:ind w:left="4320" w:hanging="360"/>
+      </w:pPr>
+    </w:lvl>
+    <w:lvl w:ilvl="6" w:tentative="1">
+      <w:start w:val="1"/>
+      <w:numFmt w:val="decimal"/>
+      <w:lvlText w:val="%7."/>
+      <w:lvlJc w:val="left"/>
+      <w:pPr>
+        <w:tabs>
+          <w:tab w:val="num" w:pos="5040"/>
+        </w:tabs>
+        <w:ind w:left="5040" w:hanging="360"/>
+      </w:pPr>
+    </w:lvl>
+    <w:lvl w:ilvl="7" w:tentative="1">
+      <w:start w:val="1"/>
+      <w:numFmt w:val="decimal"/>
+      <w:lvlText w:val="%8."/>
+      <w:lvlJc w:val="left"/>
+      <w:pPr>
+        <w:tabs>
+          <w:tab w:val="num" w:pos="5760"/>
+        </w:tabs>
+        <w:ind w:left="5760" w:hanging="360"/>
+      </w:pPr>
+    </w:lvl>
+    <w:lvl w:ilvl="8" w:tentative="1">
+      <w:start w:val="1"/>
+      <w:numFmt w:val="decimal"/>
+      <w:lvlText w:val="%9."/>
+      <w:lvlJc w:val="left"/>
+      <w:pPr>
+        <w:tabs>
+          <w:tab w:val="num" w:pos="6480"/>
+        </w:tabs>
+        <w:ind w:left="6480" w:hanging="360"/>
+      </w:pPr>
+    </w:lvl>
+  </w:abstractNum>
+  <w:abstractNum w:abstractNumId="8" w15:restartNumberingAfterBreak="0">
     <w:nsid w:val="6EF571B3"/>
     <w:multiLevelType w:val="multilevel"/>
     <w:tmpl w:val="6734CAA8"/>
@@ -2892,7 +4391,7 @@
       </w:pPr>
     </w:lvl>
   </w:abstractNum>
-  <w:abstractNum w:abstractNumId="7" w15:restartNumberingAfterBreak="0">
+  <w:abstractNum w:abstractNumId="9" w15:restartNumberingAfterBreak="0">
     <w:nsid w:val="74315D39"/>
     <w:multiLevelType w:val="multilevel"/>
     <w:tmpl w:val="19D2D2CC"/>
@@ -3042,28 +4541,34 @@
     </w:lvl>
   </w:abstractNum>
   <w:num w:numId="1" w16cid:durableId="1828472033">
-    <w:abstractNumId w:val="2"/>
+    <w:abstractNumId w:val="3"/>
   </w:num>
   <w:num w:numId="2" w16cid:durableId="1837648321">
-    <w:abstractNumId w:val="4"/>
+    <w:abstractNumId w:val="5"/>
   </w:num>
   <w:num w:numId="3" w16cid:durableId="41248968">
-    <w:abstractNumId w:val="6"/>
+    <w:abstractNumId w:val="8"/>
   </w:num>
   <w:num w:numId="4" w16cid:durableId="467165030">
     <w:abstractNumId w:val="1"/>
   </w:num>
   <w:num w:numId="5" w16cid:durableId="910038328">
-    <w:abstractNumId w:val="3"/>
+    <w:abstractNumId w:val="4"/>
   </w:num>
   <w:num w:numId="6" w16cid:durableId="1155609179">
-    <w:abstractNumId w:val="7"/>
+    <w:abstractNumId w:val="9"/>
   </w:num>
   <w:num w:numId="7" w16cid:durableId="1399784150">
-    <w:abstractNumId w:val="5"/>
+    <w:abstractNumId w:val="6"/>
   </w:num>
   <w:num w:numId="8" w16cid:durableId="2010670362">
     <w:abstractNumId w:val="0"/>
+  </w:num>
+  <w:num w:numId="9" w16cid:durableId="1736001332">
+    <w:abstractNumId w:val="2"/>
+  </w:num>
+  <w:num w:numId="10" w16cid:durableId="1117990651">
+    <w:abstractNumId w:val="7"/>
   </w:num>
 </w:numbering>
 </file>

--- a/SQL/SQL Queries.docx
+++ b/SQL/SQL Queries.docx
@@ -9,7 +9,6 @@
           <w:bCs/>
         </w:rPr>
       </w:pPr>
-      <w:proofErr w:type="gramStart"/>
       <w:r>
         <w:rPr>
           <w:b/>
@@ -18,7 +17,6 @@
         </w:rPr>
         <w:t>SQL :</w:t>
       </w:r>
-      <w:proofErr w:type="gramEnd"/>
       <w:r>
         <w:rPr>
           <w:b/>
@@ -366,317 +364,297 @@
           <w:bCs/>
           <w:highlight w:val="lightGray"/>
         </w:rPr>
-        <w:t xml:space="preserve">Relational </w:t>
-      </w:r>
-      <w:proofErr w:type="gramStart"/>
+        <w:t>Relational Database :</w:t>
+      </w:r>
+      <w:r>
+        <w:rPr>
+          <w:b/>
+          <w:bCs/>
+        </w:rPr>
+        <w:t xml:space="preserve"> </w:t>
+      </w:r>
+    </w:p>
+    <w:p>
+      <w:pPr>
+        <w:pStyle w:val="NormalWeb"/>
+        <w:pBdr>
+          <w:top w:val="single" w:sz="2" w:space="0" w:color="E3E3E3"/>
+          <w:left w:val="single" w:sz="2" w:space="0" w:color="E3E3E3"/>
+          <w:bottom w:val="single" w:sz="2" w:space="0" w:color="E3E3E3"/>
+          <w:right w:val="single" w:sz="2" w:space="0" w:color="E3E3E3"/>
+        </w:pBdr>
+        <w:shd w:val="clear" w:color="auto" w:fill="FFFFFF"/>
+        <w:spacing w:before="0" w:beforeAutospacing="0" w:after="300" w:afterAutospacing="0"/>
+        <w:rPr>
+          <w:rFonts w:ascii="Segoe UI" w:hAnsi="Segoe UI" w:cs="Segoe UI"/>
+          <w:color w:val="0D0D0D"/>
+        </w:rPr>
+      </w:pPr>
+      <w:r>
+        <w:rPr>
+          <w:rFonts w:ascii="Segoe UI" w:hAnsi="Segoe UI" w:cs="Segoe UI"/>
+          <w:color w:val="0D0D0D"/>
+        </w:rPr>
+        <w:t>A relational database is a type of database that organizes data into tables with rows and columns, where the relationships between the data are represented by establishing connections between these tables.</w:t>
+      </w:r>
+    </w:p>
+    <w:p>
+      <w:pPr>
+        <w:pStyle w:val="NormalWeb"/>
+        <w:pBdr>
+          <w:top w:val="single" w:sz="2" w:space="0" w:color="E3E3E3"/>
+          <w:left w:val="single" w:sz="2" w:space="0" w:color="E3E3E3"/>
+          <w:bottom w:val="single" w:sz="2" w:space="0" w:color="E3E3E3"/>
+          <w:right w:val="single" w:sz="2" w:space="0" w:color="E3E3E3"/>
+        </w:pBdr>
+        <w:shd w:val="clear" w:color="auto" w:fill="FFFFFF"/>
+        <w:spacing w:before="300" w:beforeAutospacing="0" w:after="300" w:afterAutospacing="0"/>
+        <w:rPr>
+          <w:rFonts w:ascii="Segoe UI" w:hAnsi="Segoe UI" w:cs="Segoe UI"/>
+          <w:color w:val="0D0D0D"/>
+        </w:rPr>
+      </w:pPr>
+      <w:r>
+        <w:rPr>
+          <w:rFonts w:ascii="Segoe UI" w:hAnsi="Segoe UI" w:cs="Segoe UI"/>
+          <w:color w:val="0D0D0D"/>
+        </w:rPr>
+        <w:t>In a relational database:</w:t>
+      </w:r>
+    </w:p>
+    <w:p>
+      <w:pPr>
+        <w:pStyle w:val="NormalWeb"/>
+        <w:numPr>
+          <w:ilvl w:val="0"/>
+          <w:numId w:val="2"/>
+        </w:numPr>
+        <w:pBdr>
+          <w:top w:val="single" w:sz="2" w:space="0" w:color="E3E3E3"/>
+          <w:left w:val="single" w:sz="2" w:space="5" w:color="E3E3E3"/>
+          <w:bottom w:val="single" w:sz="2" w:space="0" w:color="E3E3E3"/>
+          <w:right w:val="single" w:sz="2" w:space="0" w:color="E3E3E3"/>
+        </w:pBdr>
+        <w:shd w:val="clear" w:color="auto" w:fill="FFFFFF"/>
+        <w:spacing w:before="0" w:beforeAutospacing="0" w:after="0" w:afterAutospacing="0"/>
+        <w:rPr>
+          <w:rFonts w:ascii="Segoe UI" w:hAnsi="Segoe UI" w:cs="Segoe UI"/>
+          <w:color w:val="0D0D0D"/>
+        </w:rPr>
+      </w:pPr>
+      <w:r>
+        <w:rPr>
+          <w:rStyle w:val="Strong"/>
+          <w:rFonts w:ascii="Segoe UI" w:hAnsi="Segoe UI" w:cs="Segoe UI"/>
+          <w:color w:val="0D0D0D"/>
+          <w:bdr w:val="single" w:sz="2" w:space="0" w:color="E3E3E3" w:frame="1"/>
+        </w:rPr>
+        <w:t>Tables</w:t>
+      </w:r>
+      <w:r>
+        <w:rPr>
+          <w:rFonts w:ascii="Segoe UI" w:hAnsi="Segoe UI" w:cs="Segoe UI"/>
+          <w:color w:val="0D0D0D"/>
+        </w:rPr>
+        <w:t>: Data is organized into tables, also known as relations. Each table consists of rows (also called records or tuples) and columns (also called attributes or fields). Each column typically represents a specific attribute of the data, while each row represents a single instance of that data.</w:t>
+      </w:r>
+    </w:p>
+    <w:p>
+      <w:pPr>
+        <w:pStyle w:val="NormalWeb"/>
+        <w:numPr>
+          <w:ilvl w:val="0"/>
+          <w:numId w:val="2"/>
+        </w:numPr>
+        <w:pBdr>
+          <w:top w:val="single" w:sz="2" w:space="0" w:color="E3E3E3"/>
+          <w:left w:val="single" w:sz="2" w:space="5" w:color="E3E3E3"/>
+          <w:bottom w:val="single" w:sz="2" w:space="0" w:color="E3E3E3"/>
+          <w:right w:val="single" w:sz="2" w:space="0" w:color="E3E3E3"/>
+        </w:pBdr>
+        <w:shd w:val="clear" w:color="auto" w:fill="FFFFFF"/>
+        <w:spacing w:before="0" w:beforeAutospacing="0" w:after="0" w:afterAutospacing="0"/>
+        <w:rPr>
+          <w:rFonts w:ascii="Segoe UI" w:hAnsi="Segoe UI" w:cs="Segoe UI"/>
+          <w:color w:val="0D0D0D"/>
+        </w:rPr>
+      </w:pPr>
+      <w:r>
+        <w:rPr>
+          <w:rStyle w:val="Strong"/>
+          <w:rFonts w:ascii="Segoe UI" w:hAnsi="Segoe UI" w:cs="Segoe UI"/>
+          <w:color w:val="0D0D0D"/>
+          <w:bdr w:val="single" w:sz="2" w:space="0" w:color="E3E3E3" w:frame="1"/>
+        </w:rPr>
+        <w:lastRenderedPageBreak/>
+        <w:t>Keys</w:t>
+      </w:r>
+      <w:r>
+        <w:rPr>
+          <w:rFonts w:ascii="Segoe UI" w:hAnsi="Segoe UI" w:cs="Segoe UI"/>
+          <w:color w:val="0D0D0D"/>
+        </w:rPr>
+        <w:t>: Tables in a relational database often have one or more columns designated as keys. A primary key uniquely identifies each row in a table, while foreign keys establish relationships between tables by referencing the primary key of another table.</w:t>
+      </w:r>
+    </w:p>
+    <w:p>
+      <w:pPr>
+        <w:pStyle w:val="NormalWeb"/>
+        <w:numPr>
+          <w:ilvl w:val="0"/>
+          <w:numId w:val="2"/>
+        </w:numPr>
+        <w:pBdr>
+          <w:top w:val="single" w:sz="2" w:space="0" w:color="E3E3E3"/>
+          <w:left w:val="single" w:sz="2" w:space="5" w:color="E3E3E3"/>
+          <w:bottom w:val="single" w:sz="2" w:space="0" w:color="E3E3E3"/>
+          <w:right w:val="single" w:sz="2" w:space="0" w:color="E3E3E3"/>
+        </w:pBdr>
+        <w:shd w:val="clear" w:color="auto" w:fill="FFFFFF"/>
+        <w:spacing w:before="0" w:beforeAutospacing="0" w:after="0" w:afterAutospacing="0"/>
+        <w:rPr>
+          <w:rFonts w:ascii="Segoe UI" w:hAnsi="Segoe UI" w:cs="Segoe UI"/>
+          <w:color w:val="0D0D0D"/>
+        </w:rPr>
+      </w:pPr>
+      <w:r>
+        <w:rPr>
+          <w:rStyle w:val="Strong"/>
+          <w:rFonts w:ascii="Segoe UI" w:hAnsi="Segoe UI" w:cs="Segoe UI"/>
+          <w:color w:val="0D0D0D"/>
+          <w:bdr w:val="single" w:sz="2" w:space="0" w:color="E3E3E3" w:frame="1"/>
+        </w:rPr>
+        <w:t>Relationships</w:t>
+      </w:r>
+      <w:r>
+        <w:rPr>
+          <w:rFonts w:ascii="Segoe UI" w:hAnsi="Segoe UI" w:cs="Segoe UI"/>
+          <w:color w:val="0D0D0D"/>
+        </w:rPr>
+        <w:t>: Relationships between tables are established using keys. A primary key in one table can be referenced as a foreign key in another table, creating a connection between the two tables. These relationships enable efficient querying and retrieval of related data.</w:t>
+      </w:r>
+    </w:p>
+    <w:p>
+      <w:pPr>
+        <w:pStyle w:val="NormalWeb"/>
+        <w:numPr>
+          <w:ilvl w:val="0"/>
+          <w:numId w:val="2"/>
+        </w:numPr>
+        <w:pBdr>
+          <w:top w:val="single" w:sz="2" w:space="0" w:color="E3E3E3"/>
+          <w:left w:val="single" w:sz="2" w:space="5" w:color="E3E3E3"/>
+          <w:bottom w:val="single" w:sz="2" w:space="0" w:color="E3E3E3"/>
+          <w:right w:val="single" w:sz="2" w:space="0" w:color="E3E3E3"/>
+        </w:pBdr>
+        <w:shd w:val="clear" w:color="auto" w:fill="FFFFFF"/>
+        <w:spacing w:before="0" w:beforeAutospacing="0" w:after="0" w:afterAutospacing="0"/>
+        <w:rPr>
+          <w:rFonts w:ascii="Segoe UI" w:hAnsi="Segoe UI" w:cs="Segoe UI"/>
+          <w:color w:val="0D0D0D"/>
+        </w:rPr>
+      </w:pPr>
+      <w:r>
+        <w:rPr>
+          <w:rStyle w:val="Strong"/>
+          <w:rFonts w:ascii="Segoe UI" w:hAnsi="Segoe UI" w:cs="Segoe UI"/>
+          <w:color w:val="0D0D0D"/>
+          <w:bdr w:val="single" w:sz="2" w:space="0" w:color="E3E3E3" w:frame="1"/>
+        </w:rPr>
+        <w:t>Normalization</w:t>
+      </w:r>
+      <w:r>
+        <w:rPr>
+          <w:rFonts w:ascii="Segoe UI" w:hAnsi="Segoe UI" w:cs="Segoe UI"/>
+          <w:color w:val="0D0D0D"/>
+        </w:rPr>
+        <w:t>: Relational databases are designed to adhere to normalization principles, which aim to minimize data redundancy and maintain data integrity. Normalization involves organizing data into multiple tables and eliminating duplicate information.</w:t>
+      </w:r>
+    </w:p>
+    <w:p>
+      <w:pPr>
+        <w:pStyle w:val="NormalWeb"/>
+        <w:numPr>
+          <w:ilvl w:val="0"/>
+          <w:numId w:val="2"/>
+        </w:numPr>
+        <w:pBdr>
+          <w:top w:val="single" w:sz="2" w:space="0" w:color="E3E3E3"/>
+          <w:left w:val="single" w:sz="2" w:space="5" w:color="E3E3E3"/>
+          <w:bottom w:val="single" w:sz="2" w:space="0" w:color="E3E3E3"/>
+          <w:right w:val="single" w:sz="2" w:space="0" w:color="E3E3E3"/>
+        </w:pBdr>
+        <w:shd w:val="clear" w:color="auto" w:fill="FFFFFF"/>
+        <w:spacing w:before="0" w:beforeAutospacing="0" w:after="0" w:afterAutospacing="0"/>
+        <w:rPr>
+          <w:rFonts w:ascii="Segoe UI" w:hAnsi="Segoe UI" w:cs="Segoe UI"/>
+          <w:color w:val="0D0D0D"/>
+        </w:rPr>
+      </w:pPr>
+      <w:r>
+        <w:rPr>
+          <w:rStyle w:val="Strong"/>
+          <w:rFonts w:ascii="Segoe UI" w:hAnsi="Segoe UI" w:cs="Segoe UI"/>
+          <w:color w:val="0D0D0D"/>
+          <w:bdr w:val="single" w:sz="2" w:space="0" w:color="E3E3E3" w:frame="1"/>
+        </w:rPr>
+        <w:t>Structured Query Language (SQL)</w:t>
+      </w:r>
+      <w:r>
+        <w:rPr>
+          <w:rFonts w:ascii="Segoe UI" w:hAnsi="Segoe UI" w:cs="Segoe UI"/>
+          <w:color w:val="0D0D0D"/>
+        </w:rPr>
+        <w:t>: Relational databases are typically managed using SQL, a specialized programming language for managing and querying data in relational databases. SQL allows users to perform various operations such as querying data, inserting new records, updating existing records, and deleting records.</w:t>
+      </w:r>
+    </w:p>
+    <w:p>
+      <w:pPr>
+        <w:pStyle w:val="NormalWeb"/>
+        <w:pBdr>
+          <w:top w:val="single" w:sz="2" w:space="0" w:color="E3E3E3"/>
+          <w:left w:val="single" w:sz="2" w:space="0" w:color="E3E3E3"/>
+          <w:bottom w:val="single" w:sz="2" w:space="0" w:color="E3E3E3"/>
+          <w:right w:val="single" w:sz="2" w:space="0" w:color="E3E3E3"/>
+        </w:pBdr>
+        <w:shd w:val="clear" w:color="auto" w:fill="FFFFFF"/>
+        <w:spacing w:before="300" w:beforeAutospacing="0" w:after="0" w:afterAutospacing="0"/>
+        <w:rPr>
+          <w:rFonts w:ascii="Segoe UI" w:hAnsi="Segoe UI" w:cs="Segoe UI"/>
+          <w:color w:val="0D0D0D"/>
+        </w:rPr>
+      </w:pPr>
+      <w:r>
+        <w:rPr>
+          <w:rFonts w:ascii="Segoe UI" w:hAnsi="Segoe UI" w:cs="Segoe UI"/>
+          <w:color w:val="0D0D0D"/>
+        </w:rPr>
+        <w:t>Relational databases are widely used in various applications and industries due to their flexibility, scalability, and ability to efficiently manage structured data. Popular relational database management systems (RDBMS) include MySQL, PostgreSQL, SQLite, Microsoft SQL Server, Oracle Database, and others.</w:t>
+      </w:r>
+    </w:p>
+    <w:p>
+      <w:pPr>
+        <w:rPr>
+          <w:b/>
+          <w:bCs/>
+        </w:rPr>
+      </w:pPr>
+    </w:p>
+    <w:p>
+      <w:pPr>
+        <w:rPr>
+          <w:b/>
+          <w:bCs/>
+        </w:rPr>
+      </w:pPr>
       <w:r>
         <w:rPr>
           <w:b/>
           <w:bCs/>
           <w:highlight w:val="lightGray"/>
         </w:rPr>
-        <w:t>Database :</w:t>
-      </w:r>
-      <w:proofErr w:type="gramEnd"/>
-      <w:r>
-        <w:rPr>
-          <w:b/>
-          <w:bCs/>
-        </w:rPr>
-        <w:t xml:space="preserve"> </w:t>
-      </w:r>
-    </w:p>
-    <w:p>
-      <w:pPr>
-        <w:pStyle w:val="NormalWeb"/>
-        <w:pBdr>
-          <w:top w:val="single" w:sz="2" w:space="0" w:color="E3E3E3"/>
-          <w:left w:val="single" w:sz="2" w:space="0" w:color="E3E3E3"/>
-          <w:bottom w:val="single" w:sz="2" w:space="0" w:color="E3E3E3"/>
-          <w:right w:val="single" w:sz="2" w:space="0" w:color="E3E3E3"/>
-        </w:pBdr>
-        <w:shd w:val="clear" w:color="auto" w:fill="FFFFFF"/>
-        <w:spacing w:before="0" w:beforeAutospacing="0" w:after="300" w:afterAutospacing="0"/>
-        <w:rPr>
-          <w:rFonts w:ascii="Segoe UI" w:hAnsi="Segoe UI" w:cs="Segoe UI"/>
-          <w:color w:val="0D0D0D"/>
-        </w:rPr>
-      </w:pPr>
-      <w:r>
-        <w:rPr>
-          <w:rFonts w:ascii="Segoe UI" w:hAnsi="Segoe UI" w:cs="Segoe UI"/>
-          <w:color w:val="0D0D0D"/>
-        </w:rPr>
-        <w:t>A relational database is a type of database that organizes data into tables with rows and columns, where the relationships between the data are represented by establishing connections between these tables.</w:t>
-      </w:r>
-    </w:p>
-    <w:p>
-      <w:pPr>
-        <w:pStyle w:val="NormalWeb"/>
-        <w:pBdr>
-          <w:top w:val="single" w:sz="2" w:space="0" w:color="E3E3E3"/>
-          <w:left w:val="single" w:sz="2" w:space="0" w:color="E3E3E3"/>
-          <w:bottom w:val="single" w:sz="2" w:space="0" w:color="E3E3E3"/>
-          <w:right w:val="single" w:sz="2" w:space="0" w:color="E3E3E3"/>
-        </w:pBdr>
-        <w:shd w:val="clear" w:color="auto" w:fill="FFFFFF"/>
-        <w:spacing w:before="300" w:beforeAutospacing="0" w:after="300" w:afterAutospacing="0"/>
-        <w:rPr>
-          <w:rFonts w:ascii="Segoe UI" w:hAnsi="Segoe UI" w:cs="Segoe UI"/>
-          <w:color w:val="0D0D0D"/>
-        </w:rPr>
-      </w:pPr>
-      <w:r>
-        <w:rPr>
-          <w:rFonts w:ascii="Segoe UI" w:hAnsi="Segoe UI" w:cs="Segoe UI"/>
-          <w:color w:val="0D0D0D"/>
-        </w:rPr>
-        <w:t>In a relational database:</w:t>
-      </w:r>
-    </w:p>
-    <w:p>
-      <w:pPr>
-        <w:pStyle w:val="NormalWeb"/>
-        <w:numPr>
-          <w:ilvl w:val="0"/>
-          <w:numId w:val="2"/>
-        </w:numPr>
-        <w:pBdr>
-          <w:top w:val="single" w:sz="2" w:space="0" w:color="E3E3E3"/>
-          <w:left w:val="single" w:sz="2" w:space="5" w:color="E3E3E3"/>
-          <w:bottom w:val="single" w:sz="2" w:space="0" w:color="E3E3E3"/>
-          <w:right w:val="single" w:sz="2" w:space="0" w:color="E3E3E3"/>
-        </w:pBdr>
-        <w:shd w:val="clear" w:color="auto" w:fill="FFFFFF"/>
-        <w:spacing w:before="0" w:beforeAutospacing="0" w:after="0" w:afterAutospacing="0"/>
-        <w:rPr>
-          <w:rFonts w:ascii="Segoe UI" w:hAnsi="Segoe UI" w:cs="Segoe UI"/>
-          <w:color w:val="0D0D0D"/>
-        </w:rPr>
-      </w:pPr>
-      <w:r>
-        <w:rPr>
-          <w:rStyle w:val="Strong"/>
-          <w:rFonts w:ascii="Segoe UI" w:hAnsi="Segoe UI" w:cs="Segoe UI"/>
-          <w:color w:val="0D0D0D"/>
-          <w:bdr w:val="single" w:sz="2" w:space="0" w:color="E3E3E3" w:frame="1"/>
-        </w:rPr>
-        <w:t>Tables</w:t>
-      </w:r>
-      <w:r>
-        <w:rPr>
-          <w:rFonts w:ascii="Segoe UI" w:hAnsi="Segoe UI" w:cs="Segoe UI"/>
-          <w:color w:val="0D0D0D"/>
-        </w:rPr>
-        <w:t>: Data is organized into tables, also known as relations. Each table consists of rows (also called records or tuples) and columns (also called attributes or fields). Each column typically represents a specific attribute of the data, while each row represents a single instance of that data.</w:t>
-      </w:r>
-    </w:p>
-    <w:p>
-      <w:pPr>
-        <w:pStyle w:val="NormalWeb"/>
-        <w:numPr>
-          <w:ilvl w:val="0"/>
-          <w:numId w:val="2"/>
-        </w:numPr>
-        <w:pBdr>
-          <w:top w:val="single" w:sz="2" w:space="0" w:color="E3E3E3"/>
-          <w:left w:val="single" w:sz="2" w:space="5" w:color="E3E3E3"/>
-          <w:bottom w:val="single" w:sz="2" w:space="0" w:color="E3E3E3"/>
-          <w:right w:val="single" w:sz="2" w:space="0" w:color="E3E3E3"/>
-        </w:pBdr>
-        <w:shd w:val="clear" w:color="auto" w:fill="FFFFFF"/>
-        <w:spacing w:before="0" w:beforeAutospacing="0" w:after="0" w:afterAutospacing="0"/>
-        <w:rPr>
-          <w:rFonts w:ascii="Segoe UI" w:hAnsi="Segoe UI" w:cs="Segoe UI"/>
-          <w:color w:val="0D0D0D"/>
-        </w:rPr>
-      </w:pPr>
-      <w:r>
-        <w:rPr>
-          <w:rStyle w:val="Strong"/>
-          <w:rFonts w:ascii="Segoe UI" w:hAnsi="Segoe UI" w:cs="Segoe UI"/>
-          <w:color w:val="0D0D0D"/>
-          <w:bdr w:val="single" w:sz="2" w:space="0" w:color="E3E3E3" w:frame="1"/>
-        </w:rPr>
-        <w:lastRenderedPageBreak/>
-        <w:t>Keys</w:t>
-      </w:r>
-      <w:r>
-        <w:rPr>
-          <w:rFonts w:ascii="Segoe UI" w:hAnsi="Segoe UI" w:cs="Segoe UI"/>
-          <w:color w:val="0D0D0D"/>
-        </w:rPr>
-        <w:t>: Tables in a relational database often have one or more columns designated as keys. A primary key uniquely identifies each row in a table, while foreign keys establish relationships between tables by referencing the primary key of another table.</w:t>
-      </w:r>
-    </w:p>
-    <w:p>
-      <w:pPr>
-        <w:pStyle w:val="NormalWeb"/>
-        <w:numPr>
-          <w:ilvl w:val="0"/>
-          <w:numId w:val="2"/>
-        </w:numPr>
-        <w:pBdr>
-          <w:top w:val="single" w:sz="2" w:space="0" w:color="E3E3E3"/>
-          <w:left w:val="single" w:sz="2" w:space="5" w:color="E3E3E3"/>
-          <w:bottom w:val="single" w:sz="2" w:space="0" w:color="E3E3E3"/>
-          <w:right w:val="single" w:sz="2" w:space="0" w:color="E3E3E3"/>
-        </w:pBdr>
-        <w:shd w:val="clear" w:color="auto" w:fill="FFFFFF"/>
-        <w:spacing w:before="0" w:beforeAutospacing="0" w:after="0" w:afterAutospacing="0"/>
-        <w:rPr>
-          <w:rFonts w:ascii="Segoe UI" w:hAnsi="Segoe UI" w:cs="Segoe UI"/>
-          <w:color w:val="0D0D0D"/>
-        </w:rPr>
-      </w:pPr>
-      <w:r>
-        <w:rPr>
-          <w:rStyle w:val="Strong"/>
-          <w:rFonts w:ascii="Segoe UI" w:hAnsi="Segoe UI" w:cs="Segoe UI"/>
-          <w:color w:val="0D0D0D"/>
-          <w:bdr w:val="single" w:sz="2" w:space="0" w:color="E3E3E3" w:frame="1"/>
-        </w:rPr>
-        <w:t>Relationships</w:t>
-      </w:r>
-      <w:r>
-        <w:rPr>
-          <w:rFonts w:ascii="Segoe UI" w:hAnsi="Segoe UI" w:cs="Segoe UI"/>
-          <w:color w:val="0D0D0D"/>
-        </w:rPr>
-        <w:t>: Relationships between tables are established using keys. A primary key in one table can be referenced as a foreign key in another table, creating a connection between the two tables. These relationships enable efficient querying and retrieval of related data.</w:t>
-      </w:r>
-    </w:p>
-    <w:p>
-      <w:pPr>
-        <w:pStyle w:val="NormalWeb"/>
-        <w:numPr>
-          <w:ilvl w:val="0"/>
-          <w:numId w:val="2"/>
-        </w:numPr>
-        <w:pBdr>
-          <w:top w:val="single" w:sz="2" w:space="0" w:color="E3E3E3"/>
-          <w:left w:val="single" w:sz="2" w:space="5" w:color="E3E3E3"/>
-          <w:bottom w:val="single" w:sz="2" w:space="0" w:color="E3E3E3"/>
-          <w:right w:val="single" w:sz="2" w:space="0" w:color="E3E3E3"/>
-        </w:pBdr>
-        <w:shd w:val="clear" w:color="auto" w:fill="FFFFFF"/>
-        <w:spacing w:before="0" w:beforeAutospacing="0" w:after="0" w:afterAutospacing="0"/>
-        <w:rPr>
-          <w:rFonts w:ascii="Segoe UI" w:hAnsi="Segoe UI" w:cs="Segoe UI"/>
-          <w:color w:val="0D0D0D"/>
-        </w:rPr>
-      </w:pPr>
-      <w:r>
-        <w:rPr>
-          <w:rStyle w:val="Strong"/>
-          <w:rFonts w:ascii="Segoe UI" w:hAnsi="Segoe UI" w:cs="Segoe UI"/>
-          <w:color w:val="0D0D0D"/>
-          <w:bdr w:val="single" w:sz="2" w:space="0" w:color="E3E3E3" w:frame="1"/>
-        </w:rPr>
-        <w:t>Normalization</w:t>
-      </w:r>
-      <w:r>
-        <w:rPr>
-          <w:rFonts w:ascii="Segoe UI" w:hAnsi="Segoe UI" w:cs="Segoe UI"/>
-          <w:color w:val="0D0D0D"/>
-        </w:rPr>
-        <w:t>: Relational databases are designed to adhere to normalization principles, which aim to minimize data redundancy and maintain data integrity. Normalization involves organizing data into multiple tables and eliminating duplicate information.</w:t>
-      </w:r>
-    </w:p>
-    <w:p>
-      <w:pPr>
-        <w:pStyle w:val="NormalWeb"/>
-        <w:numPr>
-          <w:ilvl w:val="0"/>
-          <w:numId w:val="2"/>
-        </w:numPr>
-        <w:pBdr>
-          <w:top w:val="single" w:sz="2" w:space="0" w:color="E3E3E3"/>
-          <w:left w:val="single" w:sz="2" w:space="5" w:color="E3E3E3"/>
-          <w:bottom w:val="single" w:sz="2" w:space="0" w:color="E3E3E3"/>
-          <w:right w:val="single" w:sz="2" w:space="0" w:color="E3E3E3"/>
-        </w:pBdr>
-        <w:shd w:val="clear" w:color="auto" w:fill="FFFFFF"/>
-        <w:spacing w:before="0" w:beforeAutospacing="0" w:after="0" w:afterAutospacing="0"/>
-        <w:rPr>
-          <w:rFonts w:ascii="Segoe UI" w:hAnsi="Segoe UI" w:cs="Segoe UI"/>
-          <w:color w:val="0D0D0D"/>
-        </w:rPr>
-      </w:pPr>
-      <w:r>
-        <w:rPr>
-          <w:rStyle w:val="Strong"/>
-          <w:rFonts w:ascii="Segoe UI" w:hAnsi="Segoe UI" w:cs="Segoe UI"/>
-          <w:color w:val="0D0D0D"/>
-          <w:bdr w:val="single" w:sz="2" w:space="0" w:color="E3E3E3" w:frame="1"/>
-        </w:rPr>
-        <w:t>Structured Query Language (SQL)</w:t>
-      </w:r>
-      <w:r>
-        <w:rPr>
-          <w:rFonts w:ascii="Segoe UI" w:hAnsi="Segoe UI" w:cs="Segoe UI"/>
-          <w:color w:val="0D0D0D"/>
-        </w:rPr>
-        <w:t>: Relational databases are typically managed using SQL, a specialized programming language for managing and querying data in relational databases. SQL allows users to perform various operations such as querying data, inserting new records, updating existing records, and deleting records.</w:t>
-      </w:r>
-    </w:p>
-    <w:p>
-      <w:pPr>
-        <w:pStyle w:val="NormalWeb"/>
-        <w:pBdr>
-          <w:top w:val="single" w:sz="2" w:space="0" w:color="E3E3E3"/>
-          <w:left w:val="single" w:sz="2" w:space="0" w:color="E3E3E3"/>
-          <w:bottom w:val="single" w:sz="2" w:space="0" w:color="E3E3E3"/>
-          <w:right w:val="single" w:sz="2" w:space="0" w:color="E3E3E3"/>
-        </w:pBdr>
-        <w:shd w:val="clear" w:color="auto" w:fill="FFFFFF"/>
-        <w:spacing w:before="300" w:beforeAutospacing="0" w:after="0" w:afterAutospacing="0"/>
-        <w:rPr>
-          <w:rFonts w:ascii="Segoe UI" w:hAnsi="Segoe UI" w:cs="Segoe UI"/>
-          <w:color w:val="0D0D0D"/>
-        </w:rPr>
-      </w:pPr>
-      <w:r>
-        <w:rPr>
-          <w:rFonts w:ascii="Segoe UI" w:hAnsi="Segoe UI" w:cs="Segoe UI"/>
-          <w:color w:val="0D0D0D"/>
-        </w:rPr>
-        <w:t>Relational databases are widely used in various applications and industries due to their flexibility, scalability, and ability to efficiently manage structured data. Popular relational database management systems (RDBMS) include MySQL, PostgreSQL, SQLite, Microsoft SQL Server, Oracle Database, and others.</w:t>
-      </w:r>
-    </w:p>
-    <w:p>
-      <w:pPr>
-        <w:rPr>
-          <w:b/>
-          <w:bCs/>
-        </w:rPr>
-      </w:pPr>
-    </w:p>
-    <w:p>
-      <w:pPr>
-        <w:rPr>
-          <w:b/>
-          <w:bCs/>
-        </w:rPr>
-      </w:pPr>
-      <w:r>
-        <w:rPr>
-          <w:b/>
-          <w:bCs/>
-          <w:highlight w:val="lightGray"/>
-        </w:rPr>
-        <w:t xml:space="preserve">Database Management </w:t>
-      </w:r>
-      <w:proofErr w:type="gramStart"/>
-      <w:r>
-        <w:rPr>
-          <w:b/>
-          <w:bCs/>
-          <w:highlight w:val="lightGray"/>
-        </w:rPr>
-        <w:t>System :</w:t>
-      </w:r>
-      <w:proofErr w:type="gramEnd"/>
+        <w:t>Database Management System :</w:t>
+      </w:r>
       <w:r>
         <w:rPr>
           <w:b/>
@@ -721,27 +699,14 @@
           <w:highlight w:val="lightGray"/>
           <w:shd w:val="clear" w:color="auto" w:fill="FFFFFF"/>
         </w:rPr>
-        <w:t xml:space="preserve">Categories of SQL </w:t>
-      </w:r>
-      <w:proofErr w:type="gramStart"/>
+        <w:t>Categories of SQL Commands :</w:t>
+      </w:r>
       <w:r>
         <w:rPr>
           <w:rFonts w:ascii="Segoe UI" w:hAnsi="Segoe UI" w:cs="Segoe UI"/>
           <w:b/>
           <w:bCs/>
           <w:color w:val="0D0D0D"/>
-          <w:highlight w:val="lightGray"/>
-          <w:shd w:val="clear" w:color="auto" w:fill="FFFFFF"/>
-        </w:rPr>
-        <w:t>Commands :</w:t>
-      </w:r>
-      <w:proofErr w:type="gramEnd"/>
-      <w:r>
-        <w:rPr>
-          <w:rFonts w:ascii="Segoe UI" w:hAnsi="Segoe UI" w:cs="Segoe UI"/>
-          <w:b/>
-          <w:bCs/>
-          <w:color w:val="0D0D0D"/>
           <w:shd w:val="clear" w:color="auto" w:fill="FFFFFF"/>
         </w:rPr>
         <w:t xml:space="preserve"> </w:t>
@@ -1921,33 +1886,7 @@
           <w:lang w:eastAsia="en-IN"/>
           <w14:ligatures w14:val="none"/>
         </w:rPr>
-        <w:t xml:space="preserve">: Used to set a </w:t>
-      </w:r>
-      <w:proofErr w:type="spellStart"/>
-      <w:r>
-        <w:rPr>
-          <w:rFonts w:ascii="Segoe UI" w:eastAsia="Times New Roman" w:hAnsi="Segoe UI" w:cs="Segoe UI"/>
-          <w:color w:val="0D0D0D"/>
-          <w:kern w:val="0"/>
-          <w:sz w:val="24"/>
-          <w:szCs w:val="24"/>
-          <w:lang w:eastAsia="en-IN"/>
-          <w14:ligatures w14:val="none"/>
-        </w:rPr>
-        <w:t>savepoint</w:t>
-      </w:r>
-      <w:proofErr w:type="spellEnd"/>
-      <w:r>
-        <w:rPr>
-          <w:rFonts w:ascii="Segoe UI" w:eastAsia="Times New Roman" w:hAnsi="Segoe UI" w:cs="Segoe UI"/>
-          <w:color w:val="0D0D0D"/>
-          <w:kern w:val="0"/>
-          <w:sz w:val="24"/>
-          <w:szCs w:val="24"/>
-          <w:lang w:eastAsia="en-IN"/>
-          <w14:ligatures w14:val="none"/>
-        </w:rPr>
-        <w:t xml:space="preserve"> within a transaction, allowing partial rollback to that point.</w:t>
+        <w:t>: Used to set a savepoint within a transaction, allowing partial rollback to that point.</w:t>
       </w:r>
     </w:p>
     <w:p>
@@ -1966,7 +1905,6 @@
         </w:rPr>
         <w:br/>
       </w:r>
-      <w:proofErr w:type="gramStart"/>
       <w:r>
         <w:rPr>
           <w:rFonts w:ascii="Roboto" w:hAnsi="Roboto"/>
@@ -1976,7 +1914,6 @@
         </w:rPr>
         <w:t>Cardinality :</w:t>
       </w:r>
-      <w:proofErr w:type="gramEnd"/>
     </w:p>
     <w:p>
       <w:pPr>
@@ -2073,9 +2010,33 @@
           <w:lang w:eastAsia="en-IN"/>
           <w14:ligatures w14:val="none"/>
         </w:rPr>
-        <w:t xml:space="preserve">Types of </w:t>
-      </w:r>
-      <w:proofErr w:type="gramStart"/>
+        <w:t>Types of Cardinality</w:t>
+      </w:r>
+    </w:p>
+    <w:p>
+      <w:pPr>
+        <w:numPr>
+          <w:ilvl w:val="0"/>
+          <w:numId w:val="9"/>
+        </w:numPr>
+        <w:pBdr>
+          <w:top w:val="single" w:sz="2" w:space="0" w:color="E3E3E3"/>
+          <w:left w:val="single" w:sz="2" w:space="5" w:color="E3E3E3"/>
+          <w:bottom w:val="single" w:sz="2" w:space="0" w:color="E3E3E3"/>
+          <w:right w:val="single" w:sz="2" w:space="0" w:color="E3E3E3"/>
+        </w:pBdr>
+        <w:shd w:val="clear" w:color="auto" w:fill="FFFFFF"/>
+        <w:spacing w:before="300" w:after="300" w:line="240" w:lineRule="auto"/>
+        <w:rPr>
+          <w:rFonts w:ascii="Segoe UI" w:eastAsia="Times New Roman" w:hAnsi="Segoe UI" w:cs="Segoe UI"/>
+          <w:color w:val="0D0D0D"/>
+          <w:kern w:val="0"/>
+          <w:sz w:val="24"/>
+          <w:szCs w:val="24"/>
+          <w:lang w:eastAsia="en-IN"/>
+          <w14:ligatures w14:val="none"/>
+        </w:rPr>
+      </w:pPr>
       <w:r>
         <w:rPr>
           <w:rFonts w:ascii="Segoe UI" w:eastAsia="Times New Roman" w:hAnsi="Segoe UI" w:cs="Segoe UI"/>
@@ -2083,46 +2044,6 @@
           <w:bCs/>
           <w:color w:val="0D0D0D"/>
           <w:kern w:val="0"/>
-          <w:sz w:val="30"/>
-          <w:szCs w:val="30"/>
-          <w:lang w:eastAsia="en-IN"/>
-          <w14:ligatures w14:val="none"/>
-        </w:rPr>
-        <w:t>Cardinality</w:t>
-      </w:r>
-      <w:proofErr w:type="gramEnd"/>
-    </w:p>
-    <w:p>
-      <w:pPr>
-        <w:numPr>
-          <w:ilvl w:val="0"/>
-          <w:numId w:val="9"/>
-        </w:numPr>
-        <w:pBdr>
-          <w:top w:val="single" w:sz="2" w:space="0" w:color="E3E3E3"/>
-          <w:left w:val="single" w:sz="2" w:space="5" w:color="E3E3E3"/>
-          <w:bottom w:val="single" w:sz="2" w:space="0" w:color="E3E3E3"/>
-          <w:right w:val="single" w:sz="2" w:space="0" w:color="E3E3E3"/>
-        </w:pBdr>
-        <w:shd w:val="clear" w:color="auto" w:fill="FFFFFF"/>
-        <w:spacing w:before="300" w:after="300" w:line="240" w:lineRule="auto"/>
-        <w:rPr>
-          <w:rFonts w:ascii="Segoe UI" w:eastAsia="Times New Roman" w:hAnsi="Segoe UI" w:cs="Segoe UI"/>
-          <w:color w:val="0D0D0D"/>
-          <w:kern w:val="0"/>
-          <w:sz w:val="24"/>
-          <w:szCs w:val="24"/>
-          <w:lang w:eastAsia="en-IN"/>
-          <w14:ligatures w14:val="none"/>
-        </w:rPr>
-      </w:pPr>
-      <w:r>
-        <w:rPr>
-          <w:rFonts w:ascii="Segoe UI" w:eastAsia="Times New Roman" w:hAnsi="Segoe UI" w:cs="Segoe UI"/>
-          <w:b/>
-          <w:bCs/>
-          <w:color w:val="0D0D0D"/>
-          <w:kern w:val="0"/>
           <w:sz w:val="24"/>
           <w:szCs w:val="24"/>
           <w:bdr w:val="single" w:sz="2" w:space="0" w:color="E3E3E3" w:frame="1"/>
@@ -2178,33 +2099,7 @@
           <w:lang w:eastAsia="en-IN"/>
           <w14:ligatures w14:val="none"/>
         </w:rPr>
-        <w:t xml:space="preserve">A column has high cardinality if it contains </w:t>
-      </w:r>
-      <w:proofErr w:type="gramStart"/>
-      <w:r>
-        <w:rPr>
-          <w:rFonts w:ascii="Segoe UI" w:eastAsia="Times New Roman" w:hAnsi="Segoe UI" w:cs="Segoe UI"/>
-          <w:color w:val="0D0D0D"/>
-          <w:kern w:val="0"/>
-          <w:sz w:val="24"/>
-          <w:szCs w:val="24"/>
-          <w:lang w:eastAsia="en-IN"/>
-          <w14:ligatures w14:val="none"/>
-        </w:rPr>
-        <w:t>a large number of</w:t>
-      </w:r>
-      <w:proofErr w:type="gramEnd"/>
-      <w:r>
-        <w:rPr>
-          <w:rFonts w:ascii="Segoe UI" w:eastAsia="Times New Roman" w:hAnsi="Segoe UI" w:cs="Segoe UI"/>
-          <w:color w:val="0D0D0D"/>
-          <w:kern w:val="0"/>
-          <w:sz w:val="24"/>
-          <w:szCs w:val="24"/>
-          <w:lang w:eastAsia="en-IN"/>
-          <w14:ligatures w14:val="none"/>
-        </w:rPr>
-        <w:t xml:space="preserve"> unique values.</w:t>
+        <w:t>A column has high cardinality if it contains a large number of unique values.</w:t>
       </w:r>
     </w:p>
     <w:p>
@@ -2243,7 +2138,6 @@
         </w:rPr>
         <w:t xml:space="preserve">Example: A </w:t>
       </w:r>
-      <w:proofErr w:type="spellStart"/>
       <w:r>
         <w:rPr>
           <w:rFonts w:ascii="Ubuntu Mono" w:eastAsia="Times New Roman" w:hAnsi="Ubuntu Mono" w:cs="Courier New"/>
@@ -2259,33 +2153,18 @@
         </w:rPr>
         <w:t>UserID</w:t>
       </w:r>
-      <w:proofErr w:type="spellEnd"/>
-      <w:r>
-        <w:rPr>
-          <w:rFonts w:ascii="Segoe UI" w:eastAsia="Times New Roman" w:hAnsi="Segoe UI" w:cs="Segoe UI"/>
-          <w:color w:val="0D0D0D"/>
-          <w:kern w:val="0"/>
-          <w:sz w:val="24"/>
-          <w:szCs w:val="24"/>
-          <w:lang w:eastAsia="en-IN"/>
-          <w14:ligatures w14:val="none"/>
-        </w:rPr>
-        <w:t xml:space="preserve"> column in </w:t>
-      </w:r>
-      <w:proofErr w:type="spellStart"/>
-      <w:r>
-        <w:rPr>
-          <w:rFonts w:ascii="Segoe UI" w:eastAsia="Times New Roman" w:hAnsi="Segoe UI" w:cs="Segoe UI"/>
-          <w:color w:val="0D0D0D"/>
-          <w:kern w:val="0"/>
-          <w:sz w:val="24"/>
-          <w:szCs w:val="24"/>
-          <w:lang w:eastAsia="en-IN"/>
-          <w14:ligatures w14:val="none"/>
-        </w:rPr>
-        <w:t xml:space="preserve">a </w:t>
-      </w:r>
-      <w:proofErr w:type="gramStart"/>
+      <w:r>
+        <w:rPr>
+          <w:rFonts w:ascii="Segoe UI" w:eastAsia="Times New Roman" w:hAnsi="Segoe UI" w:cs="Segoe UI"/>
+          <w:color w:val="0D0D0D"/>
+          <w:kern w:val="0"/>
+          <w:sz w:val="24"/>
+          <w:szCs w:val="24"/>
+          <w:lang w:eastAsia="en-IN"/>
+          <w14:ligatures w14:val="none"/>
+        </w:rPr>
+        <w:t xml:space="preserve"> column in a </w:t>
+      </w:r>
       <w:r>
         <w:rPr>
           <w:rFonts w:ascii="Ubuntu Mono" w:eastAsia="Times New Roman" w:hAnsi="Ubuntu Mono" w:cs="Courier New"/>
@@ -2301,8 +2180,6 @@
         </w:rPr>
         <w:t>Users</w:t>
       </w:r>
-      <w:proofErr w:type="spellEnd"/>
-      <w:proofErr w:type="gramEnd"/>
       <w:r>
         <w:rPr>
           <w:rFonts w:ascii="Segoe UI" w:eastAsia="Times New Roman" w:hAnsi="Segoe UI" w:cs="Segoe UI"/>
@@ -2467,22 +2344,8 @@
           <w:lang w:eastAsia="en-IN"/>
           <w14:ligatures w14:val="none"/>
         </w:rPr>
-        <w:t xml:space="preserve"> column in </w:t>
-      </w:r>
-      <w:proofErr w:type="spellStart"/>
-      <w:r>
-        <w:rPr>
-          <w:rFonts w:ascii="Segoe UI" w:eastAsia="Times New Roman" w:hAnsi="Segoe UI" w:cs="Segoe UI"/>
-          <w:color w:val="0D0D0D"/>
-          <w:kern w:val="0"/>
-          <w:sz w:val="24"/>
-          <w:szCs w:val="24"/>
-          <w:lang w:eastAsia="en-IN"/>
-          <w14:ligatures w14:val="none"/>
-        </w:rPr>
-        <w:t xml:space="preserve">a </w:t>
-      </w:r>
-      <w:proofErr w:type="gramStart"/>
+        <w:t xml:space="preserve"> column in a </w:t>
+      </w:r>
       <w:r>
         <w:rPr>
           <w:rFonts w:ascii="Ubuntu Mono" w:eastAsia="Times New Roman" w:hAnsi="Ubuntu Mono" w:cs="Courier New"/>
@@ -2498,8 +2361,6 @@
         </w:rPr>
         <w:t>Users</w:t>
       </w:r>
-      <w:proofErr w:type="spellEnd"/>
-      <w:proofErr w:type="gramEnd"/>
       <w:r>
         <w:rPr>
           <w:rFonts w:ascii="Segoe UI" w:eastAsia="Times New Roman" w:hAnsi="Segoe UI" w:cs="Segoe UI"/>
@@ -2638,7 +2499,6 @@
         </w:rPr>
         <w:t xml:space="preserve">Example: A </w:t>
       </w:r>
-      <w:proofErr w:type="spellStart"/>
       <w:r>
         <w:rPr>
           <w:rFonts w:ascii="Ubuntu Mono" w:eastAsia="Times New Roman" w:hAnsi="Ubuntu Mono" w:cs="Courier New"/>
@@ -2654,7 +2514,6 @@
         </w:rPr>
         <w:t>SocialSecurityNumber</w:t>
       </w:r>
-      <w:proofErr w:type="spellEnd"/>
       <w:r>
         <w:rPr>
           <w:rFonts w:ascii="Segoe UI" w:eastAsia="Times New Roman" w:hAnsi="Segoe UI" w:cs="Segoe UI"/>
@@ -3015,33 +2874,7 @@
           <w:lang w:eastAsia="en-IN"/>
           <w14:ligatures w14:val="none"/>
         </w:rPr>
-        <w:t xml:space="preserve">Indexes on low cardinality columns might not be as effective because the index </w:t>
-      </w:r>
-      <w:proofErr w:type="gramStart"/>
-      <w:r>
-        <w:rPr>
-          <w:rFonts w:ascii="Segoe UI" w:eastAsia="Times New Roman" w:hAnsi="Segoe UI" w:cs="Segoe UI"/>
-          <w:color w:val="0D0D0D"/>
-          <w:kern w:val="0"/>
-          <w:sz w:val="24"/>
-          <w:szCs w:val="24"/>
-          <w:lang w:eastAsia="en-IN"/>
-          <w14:ligatures w14:val="none"/>
-        </w:rPr>
-        <w:t>doesn't</w:t>
-      </w:r>
-      <w:proofErr w:type="gramEnd"/>
-      <w:r>
-        <w:rPr>
-          <w:rFonts w:ascii="Segoe UI" w:eastAsia="Times New Roman" w:hAnsi="Segoe UI" w:cs="Segoe UI"/>
-          <w:color w:val="0D0D0D"/>
-          <w:kern w:val="0"/>
-          <w:sz w:val="24"/>
-          <w:szCs w:val="24"/>
-          <w:lang w:eastAsia="en-IN"/>
-          <w14:ligatures w14:val="none"/>
-        </w:rPr>
-        <w:t xml:space="preserve"> filter out many rows.</w:t>
+        <w:t>Indexes on low cardinality columns might not be as effective because the index doesn't filter out many rows.</w:t>
       </w:r>
     </w:p>
     <w:p>
@@ -3220,6 +3053,406 @@
           <w14:ligatures w14:val="none"/>
         </w:rPr>
         <w:t>Understanding the cardinality of columns helps in designing the database schema and normalizing the tables.</w:t>
+      </w:r>
+    </w:p>
+    <w:p>
+      <w:pPr>
+        <w:rPr>
+          <w:rFonts w:ascii="Roboto" w:hAnsi="Roboto"/>
+          <w:color w:val="51565E"/>
+        </w:rPr>
+      </w:pPr>
+    </w:p>
+    <w:p>
+      <w:pPr>
+        <w:spacing w:before="100" w:beforeAutospacing="1" w:after="100" w:afterAutospacing="1" w:line="240" w:lineRule="auto"/>
+        <w:rPr>
+          <w:rFonts w:ascii="Times New Roman" w:eastAsia="Times New Roman" w:hAnsi="Times New Roman" w:cs="Times New Roman"/>
+          <w:kern w:val="0"/>
+          <w:sz w:val="24"/>
+          <w:szCs w:val="24"/>
+          <w:lang w:eastAsia="en-IN"/>
+          <w14:ligatures w14:val="none"/>
+        </w:rPr>
+      </w:pPr>
+      <w:r>
+        <w:rPr>
+          <w:rFonts w:ascii="Times New Roman" w:eastAsia="Times New Roman" w:hAnsi="Times New Roman" w:cs="Times New Roman"/>
+          <w:b/>
+          <w:bCs/>
+          <w:kern w:val="0"/>
+          <w:sz w:val="24"/>
+          <w:szCs w:val="24"/>
+          <w:lang w:eastAsia="en-IN"/>
+          <w14:ligatures w14:val="none"/>
+        </w:rPr>
+        <w:lastRenderedPageBreak/>
+        <w:t>Key Differences</w:t>
+      </w:r>
+      <w:r>
+        <w:rPr>
+          <w:rFonts w:ascii="Times New Roman" w:eastAsia="Times New Roman" w:hAnsi="Times New Roman" w:cs="Times New Roman"/>
+          <w:kern w:val="0"/>
+          <w:sz w:val="24"/>
+          <w:szCs w:val="24"/>
+          <w:lang w:eastAsia="en-IN"/>
+          <w14:ligatures w14:val="none"/>
+        </w:rPr>
+        <w:t>:</w:t>
+      </w:r>
+    </w:p>
+    <w:p>
+      <w:pPr>
+        <w:numPr>
+          <w:ilvl w:val="0"/>
+          <w:numId w:val="11"/>
+        </w:numPr>
+        <w:spacing w:before="100" w:beforeAutospacing="1" w:after="100" w:afterAutospacing="1" w:line="240" w:lineRule="auto"/>
+        <w:rPr>
+          <w:rFonts w:ascii="Times New Roman" w:eastAsia="Times New Roman" w:hAnsi="Times New Roman" w:cs="Times New Roman"/>
+          <w:kern w:val="0"/>
+          <w:sz w:val="24"/>
+          <w:szCs w:val="24"/>
+          <w:lang w:eastAsia="en-IN"/>
+          <w14:ligatures w14:val="none"/>
+        </w:rPr>
+      </w:pPr>
+      <w:r>
+        <w:rPr>
+          <w:rFonts w:ascii="Times New Roman" w:eastAsia="Times New Roman" w:hAnsi="Times New Roman" w:cs="Times New Roman"/>
+          <w:b/>
+          <w:bCs/>
+          <w:kern w:val="0"/>
+          <w:sz w:val="24"/>
+          <w:szCs w:val="24"/>
+          <w:lang w:eastAsia="en-IN"/>
+          <w14:ligatures w14:val="none"/>
+        </w:rPr>
+        <w:t>Scope</w:t>
+      </w:r>
+      <w:r>
+        <w:rPr>
+          <w:rFonts w:ascii="Times New Roman" w:eastAsia="Times New Roman" w:hAnsi="Times New Roman" w:cs="Times New Roman"/>
+          <w:kern w:val="0"/>
+          <w:sz w:val="24"/>
+          <w:szCs w:val="24"/>
+          <w:lang w:eastAsia="en-IN"/>
+          <w14:ligatures w14:val="none"/>
+        </w:rPr>
+        <w:t>:</w:t>
+      </w:r>
+    </w:p>
+    <w:p>
+      <w:pPr>
+        <w:numPr>
+          <w:ilvl w:val="1"/>
+          <w:numId w:val="11"/>
+        </w:numPr>
+        <w:spacing w:before="100" w:beforeAutospacing="1" w:after="100" w:afterAutospacing="1" w:line="240" w:lineRule="auto"/>
+        <w:rPr>
+          <w:rFonts w:ascii="Times New Roman" w:eastAsia="Times New Roman" w:hAnsi="Times New Roman" w:cs="Times New Roman"/>
+          <w:kern w:val="0"/>
+          <w:sz w:val="24"/>
+          <w:szCs w:val="24"/>
+          <w:lang w:eastAsia="en-IN"/>
+          <w14:ligatures w14:val="none"/>
+        </w:rPr>
+      </w:pPr>
+      <w:r>
+        <w:rPr>
+          <w:rFonts w:ascii="Times New Roman" w:eastAsia="Times New Roman" w:hAnsi="Times New Roman" w:cs="Times New Roman"/>
+          <w:kern w:val="0"/>
+          <w:sz w:val="24"/>
+          <w:szCs w:val="24"/>
+          <w:lang w:eastAsia="en-IN"/>
+          <w14:ligatures w14:val="none"/>
+        </w:rPr>
+        <w:t>DELETE removes specific rows based on a condition.</w:t>
+      </w:r>
+    </w:p>
+    <w:p>
+      <w:pPr>
+        <w:numPr>
+          <w:ilvl w:val="1"/>
+          <w:numId w:val="11"/>
+        </w:numPr>
+        <w:spacing w:before="100" w:beforeAutospacing="1" w:after="100" w:afterAutospacing="1" w:line="240" w:lineRule="auto"/>
+        <w:rPr>
+          <w:rFonts w:ascii="Times New Roman" w:eastAsia="Times New Roman" w:hAnsi="Times New Roman" w:cs="Times New Roman"/>
+          <w:kern w:val="0"/>
+          <w:sz w:val="24"/>
+          <w:szCs w:val="24"/>
+          <w:lang w:eastAsia="en-IN"/>
+          <w14:ligatures w14:val="none"/>
+        </w:rPr>
+      </w:pPr>
+      <w:r>
+        <w:rPr>
+          <w:rFonts w:ascii="Times New Roman" w:eastAsia="Times New Roman" w:hAnsi="Times New Roman" w:cs="Times New Roman"/>
+          <w:kern w:val="0"/>
+          <w:sz w:val="24"/>
+          <w:szCs w:val="24"/>
+          <w:lang w:eastAsia="en-IN"/>
+          <w14:ligatures w14:val="none"/>
+        </w:rPr>
+        <w:t>DROP removes the entire table or other database objects.</w:t>
+      </w:r>
+    </w:p>
+    <w:p>
+      <w:pPr>
+        <w:numPr>
+          <w:ilvl w:val="1"/>
+          <w:numId w:val="11"/>
+        </w:numPr>
+        <w:spacing w:before="100" w:beforeAutospacing="1" w:after="100" w:afterAutospacing="1" w:line="240" w:lineRule="auto"/>
+        <w:rPr>
+          <w:rFonts w:ascii="Times New Roman" w:eastAsia="Times New Roman" w:hAnsi="Times New Roman" w:cs="Times New Roman"/>
+          <w:kern w:val="0"/>
+          <w:sz w:val="24"/>
+          <w:szCs w:val="24"/>
+          <w:lang w:eastAsia="en-IN"/>
+          <w14:ligatures w14:val="none"/>
+        </w:rPr>
+      </w:pPr>
+      <w:r>
+        <w:rPr>
+          <w:rFonts w:ascii="Times New Roman" w:eastAsia="Times New Roman" w:hAnsi="Times New Roman" w:cs="Times New Roman"/>
+          <w:kern w:val="0"/>
+          <w:sz w:val="24"/>
+          <w:szCs w:val="24"/>
+          <w:lang w:eastAsia="en-IN"/>
+          <w14:ligatures w14:val="none"/>
+        </w:rPr>
+        <w:t>TRUNCATE removes all rows from the table.</w:t>
+      </w:r>
+    </w:p>
+    <w:p>
+      <w:pPr>
+        <w:numPr>
+          <w:ilvl w:val="0"/>
+          <w:numId w:val="11"/>
+        </w:numPr>
+        <w:spacing w:before="100" w:beforeAutospacing="1" w:after="100" w:afterAutospacing="1" w:line="240" w:lineRule="auto"/>
+        <w:rPr>
+          <w:rFonts w:ascii="Times New Roman" w:eastAsia="Times New Roman" w:hAnsi="Times New Roman" w:cs="Times New Roman"/>
+          <w:kern w:val="0"/>
+          <w:sz w:val="24"/>
+          <w:szCs w:val="24"/>
+          <w:lang w:eastAsia="en-IN"/>
+          <w14:ligatures w14:val="none"/>
+        </w:rPr>
+      </w:pPr>
+      <w:r>
+        <w:rPr>
+          <w:rFonts w:ascii="Times New Roman" w:eastAsia="Times New Roman" w:hAnsi="Times New Roman" w:cs="Times New Roman"/>
+          <w:b/>
+          <w:bCs/>
+          <w:kern w:val="0"/>
+          <w:sz w:val="24"/>
+          <w:szCs w:val="24"/>
+          <w:lang w:eastAsia="en-IN"/>
+          <w14:ligatures w14:val="none"/>
+        </w:rPr>
+        <w:t>Transaction</w:t>
+      </w:r>
+      <w:r>
+        <w:rPr>
+          <w:rFonts w:ascii="Times New Roman" w:eastAsia="Times New Roman" w:hAnsi="Times New Roman" w:cs="Times New Roman"/>
+          <w:kern w:val="0"/>
+          <w:sz w:val="24"/>
+          <w:szCs w:val="24"/>
+          <w:lang w:eastAsia="en-IN"/>
+          <w14:ligatures w14:val="none"/>
+        </w:rPr>
+        <w:t>:</w:t>
+      </w:r>
+    </w:p>
+    <w:p>
+      <w:pPr>
+        <w:numPr>
+          <w:ilvl w:val="1"/>
+          <w:numId w:val="11"/>
+        </w:numPr>
+        <w:spacing w:before="100" w:beforeAutospacing="1" w:after="100" w:afterAutospacing="1" w:line="240" w:lineRule="auto"/>
+        <w:rPr>
+          <w:rFonts w:ascii="Times New Roman" w:eastAsia="Times New Roman" w:hAnsi="Times New Roman" w:cs="Times New Roman"/>
+          <w:kern w:val="0"/>
+          <w:sz w:val="24"/>
+          <w:szCs w:val="24"/>
+          <w:lang w:eastAsia="en-IN"/>
+          <w14:ligatures w14:val="none"/>
+        </w:rPr>
+      </w:pPr>
+      <w:r>
+        <w:rPr>
+          <w:rFonts w:ascii="Times New Roman" w:eastAsia="Times New Roman" w:hAnsi="Times New Roman" w:cs="Times New Roman"/>
+          <w:kern w:val="0"/>
+          <w:sz w:val="24"/>
+          <w:szCs w:val="24"/>
+          <w:lang w:eastAsia="en-IN"/>
+          <w14:ligatures w14:val="none"/>
+        </w:rPr>
+        <w:t>DELETE can be rolled back (if within a transaction).</w:t>
+      </w:r>
+    </w:p>
+    <w:p>
+      <w:pPr>
+        <w:numPr>
+          <w:ilvl w:val="1"/>
+          <w:numId w:val="11"/>
+        </w:numPr>
+        <w:spacing w:before="100" w:beforeAutospacing="1" w:after="100" w:afterAutospacing="1" w:line="240" w:lineRule="auto"/>
+        <w:rPr>
+          <w:rFonts w:ascii="Times New Roman" w:eastAsia="Times New Roman" w:hAnsi="Times New Roman" w:cs="Times New Roman"/>
+          <w:kern w:val="0"/>
+          <w:sz w:val="24"/>
+          <w:szCs w:val="24"/>
+          <w:lang w:eastAsia="en-IN"/>
+          <w14:ligatures w14:val="none"/>
+        </w:rPr>
+      </w:pPr>
+      <w:r>
+        <w:rPr>
+          <w:rFonts w:ascii="Times New Roman" w:eastAsia="Times New Roman" w:hAnsi="Times New Roman" w:cs="Times New Roman"/>
+          <w:kern w:val="0"/>
+          <w:sz w:val="24"/>
+          <w:szCs w:val="24"/>
+          <w:lang w:eastAsia="en-IN"/>
+          <w14:ligatures w14:val="none"/>
+        </w:rPr>
+        <w:t>DROP and TRUNCATE generally cannot be rolled back.</w:t>
+      </w:r>
+    </w:p>
+    <w:p>
+      <w:pPr>
+        <w:spacing w:before="100" w:beforeAutospacing="1" w:after="100" w:afterAutospacing="1" w:line="240" w:lineRule="auto"/>
+        <w:rPr>
+          <w:rFonts w:ascii="Times New Roman" w:eastAsia="Times New Roman" w:hAnsi="Times New Roman" w:cs="Times New Roman"/>
+          <w:kern w:val="0"/>
+          <w:sz w:val="24"/>
+          <w:szCs w:val="24"/>
+          <w:lang w:eastAsia="en-IN"/>
+          <w14:ligatures w14:val="none"/>
+        </w:rPr>
+      </w:pPr>
+      <w:r>
+        <w:rPr>
+          <w:rFonts w:ascii="Times New Roman" w:eastAsia="Times New Roman" w:hAnsi="Times New Roman" w:cs="Times New Roman"/>
+          <w:kern w:val="0"/>
+          <w:sz w:val="24"/>
+          <w:szCs w:val="24"/>
+          <w:lang w:eastAsia="en-IN"/>
+          <w14:ligatures w14:val="none"/>
+        </w:rPr>
+        <w:t xml:space="preserve">     </w:t>
+      </w:r>
+      <w:r>
+        <w:rPr>
+          <w:rFonts w:ascii="Times New Roman" w:eastAsia="Times New Roman" w:hAnsi="Times New Roman" w:cs="Times New Roman"/>
+          <w:b/>
+          <w:bCs/>
+          <w:kern w:val="0"/>
+          <w:sz w:val="24"/>
+          <w:szCs w:val="24"/>
+          <w:lang w:eastAsia="en-IN"/>
+          <w14:ligatures w14:val="none"/>
+        </w:rPr>
+        <w:t>Data Integrity</w:t>
+      </w:r>
+      <w:r>
+        <w:rPr>
+          <w:rFonts w:ascii="Times New Roman" w:eastAsia="Times New Roman" w:hAnsi="Times New Roman" w:cs="Times New Roman"/>
+          <w:kern w:val="0"/>
+          <w:sz w:val="24"/>
+          <w:szCs w:val="24"/>
+          <w:lang w:eastAsia="en-IN"/>
+          <w14:ligatures w14:val="none"/>
+        </w:rPr>
+        <w:t>:</w:t>
+      </w:r>
+    </w:p>
+    <w:p>
+      <w:pPr>
+        <w:numPr>
+          <w:ilvl w:val="0"/>
+          <w:numId w:val="12"/>
+        </w:numPr>
+        <w:spacing w:before="100" w:beforeAutospacing="1" w:after="100" w:afterAutospacing="1" w:line="240" w:lineRule="auto"/>
+        <w:rPr>
+          <w:rFonts w:ascii="Times New Roman" w:eastAsia="Times New Roman" w:hAnsi="Times New Roman" w:cs="Times New Roman"/>
+          <w:kern w:val="0"/>
+          <w:sz w:val="24"/>
+          <w:szCs w:val="24"/>
+          <w:lang w:eastAsia="en-IN"/>
+          <w14:ligatures w14:val="none"/>
+        </w:rPr>
+      </w:pPr>
+      <w:r>
+        <w:rPr>
+          <w:rFonts w:ascii="Times New Roman" w:eastAsia="Times New Roman" w:hAnsi="Times New Roman" w:cs="Times New Roman"/>
+          <w:kern w:val="0"/>
+          <w:sz w:val="24"/>
+          <w:szCs w:val="24"/>
+          <w:lang w:eastAsia="en-IN"/>
+          <w14:ligatures w14:val="none"/>
+        </w:rPr>
+        <w:t>DELETE maintains table structure, integrity constraints, and triggers.</w:t>
+      </w:r>
+    </w:p>
+    <w:p>
+      <w:pPr>
+        <w:numPr>
+          <w:ilvl w:val="0"/>
+          <w:numId w:val="12"/>
+        </w:numPr>
+        <w:spacing w:before="100" w:beforeAutospacing="1" w:after="100" w:afterAutospacing="1" w:line="240" w:lineRule="auto"/>
+        <w:rPr>
+          <w:rFonts w:ascii="Times New Roman" w:eastAsia="Times New Roman" w:hAnsi="Times New Roman" w:cs="Times New Roman"/>
+          <w:kern w:val="0"/>
+          <w:sz w:val="24"/>
+          <w:szCs w:val="24"/>
+          <w:lang w:eastAsia="en-IN"/>
+          <w14:ligatures w14:val="none"/>
+        </w:rPr>
+      </w:pPr>
+      <w:r>
+        <w:rPr>
+          <w:rFonts w:ascii="Times New Roman" w:eastAsia="Times New Roman" w:hAnsi="Times New Roman" w:cs="Times New Roman"/>
+          <w:kern w:val="0"/>
+          <w:sz w:val="24"/>
+          <w:szCs w:val="24"/>
+          <w:lang w:eastAsia="en-IN"/>
+          <w14:ligatures w14:val="none"/>
+        </w:rPr>
+        <w:t>DROP removes everything, and you need to recreate the structure if needed.</w:t>
+      </w:r>
+    </w:p>
+    <w:p>
+      <w:pPr>
+        <w:numPr>
+          <w:ilvl w:val="0"/>
+          <w:numId w:val="12"/>
+        </w:numPr>
+        <w:spacing w:before="100" w:beforeAutospacing="1" w:after="100" w:afterAutospacing="1" w:line="240" w:lineRule="auto"/>
+        <w:rPr>
+          <w:rFonts w:ascii="Times New Roman" w:eastAsia="Times New Roman" w:hAnsi="Times New Roman" w:cs="Times New Roman"/>
+          <w:kern w:val="0"/>
+          <w:sz w:val="24"/>
+          <w:szCs w:val="24"/>
+          <w:lang w:eastAsia="en-IN"/>
+          <w14:ligatures w14:val="none"/>
+        </w:rPr>
+      </w:pPr>
+      <w:r>
+        <w:rPr>
+          <w:rFonts w:ascii="Times New Roman" w:eastAsia="Times New Roman" w:hAnsi="Times New Roman" w:cs="Times New Roman"/>
+          <w:kern w:val="0"/>
+          <w:sz w:val="24"/>
+          <w:szCs w:val="24"/>
+          <w:lang w:eastAsia="en-IN"/>
+          <w14:ligatures w14:val="none"/>
+        </w:rPr>
+        <w:t>TRUNCATE maintains the table structure but removes all data.</w:t>
       </w:r>
     </w:p>
     <w:p>
@@ -3743,6 +3976,155 @@
     </w:lvl>
   </w:abstractNum>
   <w:abstractNum w:abstractNumId="4" w15:restartNumberingAfterBreak="0">
+    <w:nsid w:val="2F965BFD"/>
+    <w:multiLevelType w:val="multilevel"/>
+    <w:tmpl w:val="AA8671C8"/>
+    <w:lvl w:ilvl="0">
+      <w:start w:val="1"/>
+      <w:numFmt w:val="bullet"/>
+      <w:lvlText w:val=""/>
+      <w:lvlJc w:val="left"/>
+      <w:pPr>
+        <w:tabs>
+          <w:tab w:val="num" w:pos="720"/>
+        </w:tabs>
+        <w:ind w:left="720" w:hanging="360"/>
+      </w:pPr>
+      <w:rPr>
+        <w:rFonts w:ascii="Symbol" w:hAnsi="Symbol" w:hint="default"/>
+        <w:sz w:val="20"/>
+      </w:rPr>
+    </w:lvl>
+    <w:lvl w:ilvl="1" w:tentative="1">
+      <w:start w:val="1"/>
+      <w:numFmt w:val="bullet"/>
+      <w:lvlText w:val="o"/>
+      <w:lvlJc w:val="left"/>
+      <w:pPr>
+        <w:tabs>
+          <w:tab w:val="num" w:pos="1440"/>
+        </w:tabs>
+        <w:ind w:left="1440" w:hanging="360"/>
+      </w:pPr>
+      <w:rPr>
+        <w:rFonts w:ascii="Courier New" w:hAnsi="Courier New" w:hint="default"/>
+        <w:sz w:val="20"/>
+      </w:rPr>
+    </w:lvl>
+    <w:lvl w:ilvl="2" w:tentative="1">
+      <w:start w:val="1"/>
+      <w:numFmt w:val="bullet"/>
+      <w:lvlText w:val=""/>
+      <w:lvlJc w:val="left"/>
+      <w:pPr>
+        <w:tabs>
+          <w:tab w:val="num" w:pos="2160"/>
+        </w:tabs>
+        <w:ind w:left="2160" w:hanging="360"/>
+      </w:pPr>
+      <w:rPr>
+        <w:rFonts w:ascii="Wingdings" w:hAnsi="Wingdings" w:hint="default"/>
+        <w:sz w:val="20"/>
+      </w:rPr>
+    </w:lvl>
+    <w:lvl w:ilvl="3" w:tentative="1">
+      <w:start w:val="1"/>
+      <w:numFmt w:val="bullet"/>
+      <w:lvlText w:val=""/>
+      <w:lvlJc w:val="left"/>
+      <w:pPr>
+        <w:tabs>
+          <w:tab w:val="num" w:pos="2880"/>
+        </w:tabs>
+        <w:ind w:left="2880" w:hanging="360"/>
+      </w:pPr>
+      <w:rPr>
+        <w:rFonts w:ascii="Wingdings" w:hAnsi="Wingdings" w:hint="default"/>
+        <w:sz w:val="20"/>
+      </w:rPr>
+    </w:lvl>
+    <w:lvl w:ilvl="4" w:tentative="1">
+      <w:start w:val="1"/>
+      <w:numFmt w:val="bullet"/>
+      <w:lvlText w:val=""/>
+      <w:lvlJc w:val="left"/>
+      <w:pPr>
+        <w:tabs>
+          <w:tab w:val="num" w:pos="3600"/>
+        </w:tabs>
+        <w:ind w:left="3600" w:hanging="360"/>
+      </w:pPr>
+      <w:rPr>
+        <w:rFonts w:ascii="Wingdings" w:hAnsi="Wingdings" w:hint="default"/>
+        <w:sz w:val="20"/>
+      </w:rPr>
+    </w:lvl>
+    <w:lvl w:ilvl="5" w:tentative="1">
+      <w:start w:val="1"/>
+      <w:numFmt w:val="bullet"/>
+      <w:lvlText w:val=""/>
+      <w:lvlJc w:val="left"/>
+      <w:pPr>
+        <w:tabs>
+          <w:tab w:val="num" w:pos="4320"/>
+        </w:tabs>
+        <w:ind w:left="4320" w:hanging="360"/>
+      </w:pPr>
+      <w:rPr>
+        <w:rFonts w:ascii="Wingdings" w:hAnsi="Wingdings" w:hint="default"/>
+        <w:sz w:val="20"/>
+      </w:rPr>
+    </w:lvl>
+    <w:lvl w:ilvl="6" w:tentative="1">
+      <w:start w:val="1"/>
+      <w:numFmt w:val="bullet"/>
+      <w:lvlText w:val=""/>
+      <w:lvlJc w:val="left"/>
+      <w:pPr>
+        <w:tabs>
+          <w:tab w:val="num" w:pos="5040"/>
+        </w:tabs>
+        <w:ind w:left="5040" w:hanging="360"/>
+      </w:pPr>
+      <w:rPr>
+        <w:rFonts w:ascii="Wingdings" w:hAnsi="Wingdings" w:hint="default"/>
+        <w:sz w:val="20"/>
+      </w:rPr>
+    </w:lvl>
+    <w:lvl w:ilvl="7" w:tentative="1">
+      <w:start w:val="1"/>
+      <w:numFmt w:val="bullet"/>
+      <w:lvlText w:val=""/>
+      <w:lvlJc w:val="left"/>
+      <w:pPr>
+        <w:tabs>
+          <w:tab w:val="num" w:pos="5760"/>
+        </w:tabs>
+        <w:ind w:left="5760" w:hanging="360"/>
+      </w:pPr>
+      <w:rPr>
+        <w:rFonts w:ascii="Wingdings" w:hAnsi="Wingdings" w:hint="default"/>
+        <w:sz w:val="20"/>
+      </w:rPr>
+    </w:lvl>
+    <w:lvl w:ilvl="8" w:tentative="1">
+      <w:start w:val="1"/>
+      <w:numFmt w:val="bullet"/>
+      <w:lvlText w:val=""/>
+      <w:lvlJc w:val="left"/>
+      <w:pPr>
+        <w:tabs>
+          <w:tab w:val="num" w:pos="6480"/>
+        </w:tabs>
+        <w:ind w:left="6480" w:hanging="360"/>
+      </w:pPr>
+      <w:rPr>
+        <w:rFonts w:ascii="Wingdings" w:hAnsi="Wingdings" w:hint="default"/>
+        <w:sz w:val="20"/>
+      </w:rPr>
+    </w:lvl>
+  </w:abstractNum>
+  <w:abstractNum w:abstractNumId="5" w15:restartNumberingAfterBreak="0">
     <w:nsid w:val="3DEA077B"/>
     <w:multiLevelType w:val="multilevel"/>
     <w:tmpl w:val="53E4D57C"/>
@@ -3891,7 +4273,7 @@
       </w:rPr>
     </w:lvl>
   </w:abstractNum>
-  <w:abstractNum w:abstractNumId="5" w15:restartNumberingAfterBreak="0">
+  <w:abstractNum w:abstractNumId="6" w15:restartNumberingAfterBreak="0">
     <w:nsid w:val="4AAA139F"/>
     <w:multiLevelType w:val="multilevel"/>
     <w:tmpl w:val="C6A4260A"/>
@@ -4004,7 +4386,7 @@
       </w:pPr>
     </w:lvl>
   </w:abstractNum>
-  <w:abstractNum w:abstractNumId="6" w15:restartNumberingAfterBreak="0">
+  <w:abstractNum w:abstractNumId="7" w15:restartNumberingAfterBreak="0">
     <w:nsid w:val="4DC255BE"/>
     <w:multiLevelType w:val="multilevel"/>
     <w:tmpl w:val="3698C492"/>
@@ -4153,7 +4535,156 @@
       </w:rPr>
     </w:lvl>
   </w:abstractNum>
-  <w:abstractNum w:abstractNumId="7" w15:restartNumberingAfterBreak="0">
+  <w:abstractNum w:abstractNumId="8" w15:restartNumberingAfterBreak="0">
+    <w:nsid w:val="630B7066"/>
+    <w:multiLevelType w:val="multilevel"/>
+    <w:tmpl w:val="6D9ED9F0"/>
+    <w:lvl w:ilvl="0">
+      <w:start w:val="1"/>
+      <w:numFmt w:val="bullet"/>
+      <w:lvlText w:val=""/>
+      <w:lvlJc w:val="left"/>
+      <w:pPr>
+        <w:tabs>
+          <w:tab w:val="num" w:pos="720"/>
+        </w:tabs>
+        <w:ind w:left="720" w:hanging="360"/>
+      </w:pPr>
+      <w:rPr>
+        <w:rFonts w:ascii="Symbol" w:hAnsi="Symbol" w:hint="default"/>
+        <w:sz w:val="20"/>
+      </w:rPr>
+    </w:lvl>
+    <w:lvl w:ilvl="1">
+      <w:start w:val="1"/>
+      <w:numFmt w:val="bullet"/>
+      <w:lvlText w:val="o"/>
+      <w:lvlJc w:val="left"/>
+      <w:pPr>
+        <w:tabs>
+          <w:tab w:val="num" w:pos="1440"/>
+        </w:tabs>
+        <w:ind w:left="1440" w:hanging="360"/>
+      </w:pPr>
+      <w:rPr>
+        <w:rFonts w:ascii="Courier New" w:hAnsi="Courier New" w:hint="default"/>
+        <w:sz w:val="20"/>
+      </w:rPr>
+    </w:lvl>
+    <w:lvl w:ilvl="2" w:tentative="1">
+      <w:start w:val="1"/>
+      <w:numFmt w:val="bullet"/>
+      <w:lvlText w:val=""/>
+      <w:lvlJc w:val="left"/>
+      <w:pPr>
+        <w:tabs>
+          <w:tab w:val="num" w:pos="2160"/>
+        </w:tabs>
+        <w:ind w:left="2160" w:hanging="360"/>
+      </w:pPr>
+      <w:rPr>
+        <w:rFonts w:ascii="Wingdings" w:hAnsi="Wingdings" w:hint="default"/>
+        <w:sz w:val="20"/>
+      </w:rPr>
+    </w:lvl>
+    <w:lvl w:ilvl="3" w:tentative="1">
+      <w:start w:val="1"/>
+      <w:numFmt w:val="bullet"/>
+      <w:lvlText w:val=""/>
+      <w:lvlJc w:val="left"/>
+      <w:pPr>
+        <w:tabs>
+          <w:tab w:val="num" w:pos="2880"/>
+        </w:tabs>
+        <w:ind w:left="2880" w:hanging="360"/>
+      </w:pPr>
+      <w:rPr>
+        <w:rFonts w:ascii="Wingdings" w:hAnsi="Wingdings" w:hint="default"/>
+        <w:sz w:val="20"/>
+      </w:rPr>
+    </w:lvl>
+    <w:lvl w:ilvl="4" w:tentative="1">
+      <w:start w:val="1"/>
+      <w:numFmt w:val="bullet"/>
+      <w:lvlText w:val=""/>
+      <w:lvlJc w:val="left"/>
+      <w:pPr>
+        <w:tabs>
+          <w:tab w:val="num" w:pos="3600"/>
+        </w:tabs>
+        <w:ind w:left="3600" w:hanging="360"/>
+      </w:pPr>
+      <w:rPr>
+        <w:rFonts w:ascii="Wingdings" w:hAnsi="Wingdings" w:hint="default"/>
+        <w:sz w:val="20"/>
+      </w:rPr>
+    </w:lvl>
+    <w:lvl w:ilvl="5" w:tentative="1">
+      <w:start w:val="1"/>
+      <w:numFmt w:val="bullet"/>
+      <w:lvlText w:val=""/>
+      <w:lvlJc w:val="left"/>
+      <w:pPr>
+        <w:tabs>
+          <w:tab w:val="num" w:pos="4320"/>
+        </w:tabs>
+        <w:ind w:left="4320" w:hanging="360"/>
+      </w:pPr>
+      <w:rPr>
+        <w:rFonts w:ascii="Wingdings" w:hAnsi="Wingdings" w:hint="default"/>
+        <w:sz w:val="20"/>
+      </w:rPr>
+    </w:lvl>
+    <w:lvl w:ilvl="6" w:tentative="1">
+      <w:start w:val="1"/>
+      <w:numFmt w:val="bullet"/>
+      <w:lvlText w:val=""/>
+      <w:lvlJc w:val="left"/>
+      <w:pPr>
+        <w:tabs>
+          <w:tab w:val="num" w:pos="5040"/>
+        </w:tabs>
+        <w:ind w:left="5040" w:hanging="360"/>
+      </w:pPr>
+      <w:rPr>
+        <w:rFonts w:ascii="Wingdings" w:hAnsi="Wingdings" w:hint="default"/>
+        <w:sz w:val="20"/>
+      </w:rPr>
+    </w:lvl>
+    <w:lvl w:ilvl="7" w:tentative="1">
+      <w:start w:val="1"/>
+      <w:numFmt w:val="bullet"/>
+      <w:lvlText w:val=""/>
+      <w:lvlJc w:val="left"/>
+      <w:pPr>
+        <w:tabs>
+          <w:tab w:val="num" w:pos="5760"/>
+        </w:tabs>
+        <w:ind w:left="5760" w:hanging="360"/>
+      </w:pPr>
+      <w:rPr>
+        <w:rFonts w:ascii="Wingdings" w:hAnsi="Wingdings" w:hint="default"/>
+        <w:sz w:val="20"/>
+      </w:rPr>
+    </w:lvl>
+    <w:lvl w:ilvl="8" w:tentative="1">
+      <w:start w:val="1"/>
+      <w:numFmt w:val="bullet"/>
+      <w:lvlText w:val=""/>
+      <w:lvlJc w:val="left"/>
+      <w:pPr>
+        <w:tabs>
+          <w:tab w:val="num" w:pos="6480"/>
+        </w:tabs>
+        <w:ind w:left="6480" w:hanging="360"/>
+      </w:pPr>
+      <w:rPr>
+        <w:rFonts w:ascii="Wingdings" w:hAnsi="Wingdings" w:hint="default"/>
+        <w:sz w:val="20"/>
+      </w:rPr>
+    </w:lvl>
+  </w:abstractNum>
+  <w:abstractNum w:abstractNumId="9" w15:restartNumberingAfterBreak="0">
     <w:nsid w:val="63977298"/>
     <w:multiLevelType w:val="multilevel"/>
     <w:tmpl w:val="1E308F06"/>
@@ -4270,7 +4801,7 @@
       </w:pPr>
     </w:lvl>
   </w:abstractNum>
-  <w:abstractNum w:abstractNumId="8" w15:restartNumberingAfterBreak="0">
+  <w:abstractNum w:abstractNumId="10" w15:restartNumberingAfterBreak="0">
     <w:nsid w:val="6EF571B3"/>
     <w:multiLevelType w:val="multilevel"/>
     <w:tmpl w:val="6734CAA8"/>
@@ -4391,7 +4922,7 @@
       </w:pPr>
     </w:lvl>
   </w:abstractNum>
-  <w:abstractNum w:abstractNumId="9" w15:restartNumberingAfterBreak="0">
+  <w:abstractNum w:abstractNumId="11" w15:restartNumberingAfterBreak="0">
     <w:nsid w:val="74315D39"/>
     <w:multiLevelType w:val="multilevel"/>
     <w:tmpl w:val="19D2D2CC"/>
@@ -4544,22 +5075,22 @@
     <w:abstractNumId w:val="3"/>
   </w:num>
   <w:num w:numId="2" w16cid:durableId="1837648321">
-    <w:abstractNumId w:val="5"/>
+    <w:abstractNumId w:val="6"/>
   </w:num>
   <w:num w:numId="3" w16cid:durableId="41248968">
-    <w:abstractNumId w:val="8"/>
+    <w:abstractNumId w:val="10"/>
   </w:num>
   <w:num w:numId="4" w16cid:durableId="467165030">
     <w:abstractNumId w:val="1"/>
   </w:num>
   <w:num w:numId="5" w16cid:durableId="910038328">
-    <w:abstractNumId w:val="4"/>
+    <w:abstractNumId w:val="5"/>
   </w:num>
   <w:num w:numId="6" w16cid:durableId="1155609179">
-    <w:abstractNumId w:val="9"/>
+    <w:abstractNumId w:val="11"/>
   </w:num>
   <w:num w:numId="7" w16cid:durableId="1399784150">
-    <w:abstractNumId w:val="6"/>
+    <w:abstractNumId w:val="7"/>
   </w:num>
   <w:num w:numId="8" w16cid:durableId="2010670362">
     <w:abstractNumId w:val="0"/>
@@ -4568,7 +5099,13 @@
     <w:abstractNumId w:val="2"/>
   </w:num>
   <w:num w:numId="10" w16cid:durableId="1117990651">
-    <w:abstractNumId w:val="7"/>
+    <w:abstractNumId w:val="9"/>
+  </w:num>
+  <w:num w:numId="11" w16cid:durableId="835725191">
+    <w:abstractNumId w:val="8"/>
+  </w:num>
+  <w:num w:numId="12" w16cid:durableId="824395407">
+    <w:abstractNumId w:val="4"/>
   </w:num>
 </w:numbering>
 </file>
